--- a/IBM MINI PROJECT REPORT.docx
+++ b/IBM MINI PROJECT REPORT.docx
@@ -129,7 +129,7 @@
           <w:lang w:val="en-IN" w:eastAsia="en-IN"/>
         </w:rPr>
         <w:drawing>
-          <wp:inline distT="0" distB="0" distL="0" distR="0" wp14:anchorId="113E1170" wp14:editId="76552ABA">
+          <wp:inline distT="0" distB="0" distL="0" distR="0" wp14:anchorId="113E1170" wp14:editId="451920A4">
             <wp:extent cx="1733550" cy="1571625"/>
             <wp:effectExtent l="0" t="0" r="0" b="9525"/>
             <wp:docPr id="1" name="Picture 1" descr="logo.JPG"/>
@@ -307,13 +307,11 @@
       <w:pPr>
         <w:pStyle w:val="Default"/>
         <w:rPr>
-          <w:rFonts w:ascii="Algerian" w:hAnsi="Algerian"/>
           <w:b/>
           <w:bCs/>
           <w:color w:val="C00000"/>
-          <w:sz w:val="48"/>
-          <w:szCs w:val="48"/>
-          <w:u w:val="single"/>
+          <w:sz w:val="40"/>
+          <w:szCs w:val="28"/>
         </w:rPr>
       </w:pPr>
     </w:p>
@@ -322,13 +320,43 @@
         <w:pStyle w:val="Default"/>
         <w:jc w:val="center"/>
         <w:rPr>
-          <w:b/>
-          <w:bCs/>
-          <w:color w:val="C00000"/>
-          <w:sz w:val="40"/>
-          <w:szCs w:val="28"/>
-        </w:rPr>
-      </w:pPr>
+          <w:color w:val="auto"/>
+          <w:sz w:val="32"/>
+          <w:szCs w:val="32"/>
+        </w:rPr>
+      </w:pPr>
+      <w:r>
+        <w:rPr>
+          <w:color w:val="auto"/>
+          <w:sz w:val="32"/>
+          <w:szCs w:val="32"/>
+        </w:rPr>
+        <w:t>For the Academic year 202</w:t>
+      </w:r>
+      <w:r>
+        <w:rPr>
+          <w:color w:val="auto"/>
+          <w:sz w:val="32"/>
+          <w:szCs w:val="32"/>
+        </w:rPr>
+        <w:t>4</w:t>
+      </w:r>
+      <w:r>
+        <w:rPr>
+          <w:color w:val="auto"/>
+          <w:sz w:val="32"/>
+          <w:szCs w:val="32"/>
+        </w:rPr>
+        <w:t>-202</w:t>
+      </w:r>
+      <w:r>
+        <w:rPr>
+          <w:color w:val="auto"/>
+          <w:sz w:val="32"/>
+          <w:szCs w:val="32"/>
+        </w:rPr>
+        <w:t>5</w:t>
+      </w:r>
     </w:p>
     <w:p>
       <w:pPr>
@@ -346,31 +374,7 @@
           <w:sz w:val="32"/>
           <w:szCs w:val="32"/>
         </w:rPr>
-        <w:t>For the Academic year 202</w:t>
-      </w:r>
-      <w:r>
-        <w:rPr>
-          <w:color w:val="auto"/>
-          <w:sz w:val="32"/>
-          <w:szCs w:val="32"/>
-        </w:rPr>
-        <w:t>4</w:t>
-      </w:r>
-      <w:r>
-        <w:rPr>
-          <w:color w:val="auto"/>
-          <w:sz w:val="32"/>
-          <w:szCs w:val="32"/>
-        </w:rPr>
-        <w:t>-202</w:t>
-      </w:r>
-      <w:r>
-        <w:rPr>
-          <w:color w:val="auto"/>
-          <w:sz w:val="32"/>
-          <w:szCs w:val="32"/>
-        </w:rPr>
-        <w:t>5</w:t>
+        <w:t>Submitted by</w:t>
       </w:r>
     </w:p>
     <w:p>
@@ -389,7 +393,55 @@
           <w:sz w:val="32"/>
           <w:szCs w:val="32"/>
         </w:rPr>
-        <w:t>Submitted by</w:t>
+        <w:t xml:space="preserve">1. </w:t>
+      </w:r>
+      <w:r>
+        <w:rPr>
+          <w:color w:val="auto"/>
+          <w:sz w:val="32"/>
+          <w:szCs w:val="32"/>
+        </w:rPr>
+        <w:t>MADHU GOWDA K S</w:t>
+      </w:r>
+      <w:r>
+        <w:rPr>
+          <w:color w:val="auto"/>
+          <w:sz w:val="32"/>
+          <w:szCs w:val="32"/>
+        </w:rPr>
+        <w:t xml:space="preserve">         </w:t>
+      </w:r>
+      <w:r>
+        <w:rPr>
+          <w:color w:val="auto"/>
+          <w:sz w:val="32"/>
+          <w:szCs w:val="32"/>
+        </w:rPr>
+        <w:t xml:space="preserve">        </w:t>
+      </w:r>
+      <w:r>
+        <w:rPr>
+          <w:color w:val="auto"/>
+          <w:sz w:val="32"/>
+          <w:szCs w:val="32"/>
+        </w:rPr>
+        <w:t>01SU23AI0</w:t>
+      </w:r>
+      <w:r>
+        <w:rPr>
+          <w:color w:val="auto"/>
+          <w:sz w:val="32"/>
+          <w:szCs w:val="32"/>
+        </w:rPr>
+        <w:t>4</w:t>
+      </w:r>
+      <w:r>
+        <w:rPr>
+          <w:color w:val="auto"/>
+          <w:sz w:val="32"/>
+          <w:szCs w:val="32"/>
+        </w:rPr>
+        <w:t>3</w:t>
       </w:r>
     </w:p>
     <w:p>
@@ -408,23 +460,39 @@
           <w:sz w:val="32"/>
           <w:szCs w:val="32"/>
         </w:rPr>
-        <w:t xml:space="preserve">1. </w:t>
-      </w:r>
-      <w:r>
-        <w:rPr>
-          <w:color w:val="auto"/>
-          <w:sz w:val="32"/>
-          <w:szCs w:val="32"/>
-        </w:rPr>
-        <w:t>MADHU GOWDA K S</w:t>
-      </w:r>
-      <w:r>
-        <w:rPr>
-          <w:color w:val="auto"/>
-          <w:sz w:val="32"/>
-          <w:szCs w:val="32"/>
-        </w:rPr>
-        <w:t xml:space="preserve">         </w:t>
+        <w:t>2.</w:t>
+      </w:r>
+      <w:r>
+        <w:rPr>
+          <w:color w:val="auto"/>
+          <w:sz w:val="32"/>
+          <w:szCs w:val="32"/>
+        </w:rPr>
+        <w:t xml:space="preserve"> </w:t>
+      </w:r>
+      <w:r>
+        <w:rPr>
+          <w:color w:val="auto"/>
+          <w:sz w:val="32"/>
+          <w:szCs w:val="32"/>
+        </w:rPr>
+        <w:t>MAD</w:t>
+      </w:r>
+      <w:r>
+        <w:rPr>
+          <w:color w:val="auto"/>
+          <w:sz w:val="32"/>
+          <w:szCs w:val="32"/>
+        </w:rPr>
+        <w:t>HU DUNDAPPA</w:t>
+      </w:r>
+      <w:r>
+        <w:rPr>
+          <w:color w:val="auto"/>
+          <w:sz w:val="32"/>
+          <w:szCs w:val="32"/>
+        </w:rPr>
+        <w:t xml:space="preserve">   </w:t>
       </w:r>
       <w:r>
         <w:rPr>
@@ -440,6 +508,22 @@
           <w:sz w:val="32"/>
           <w:szCs w:val="32"/>
         </w:rPr>
+        <w:t xml:space="preserve">      </w:t>
+      </w:r>
+      <w:r>
+        <w:rPr>
+          <w:color w:val="auto"/>
+          <w:sz w:val="32"/>
+          <w:szCs w:val="32"/>
+        </w:rPr>
+        <w:t xml:space="preserve"> </w:t>
+      </w:r>
+      <w:r>
+        <w:rPr>
+          <w:color w:val="auto"/>
+          <w:sz w:val="32"/>
+          <w:szCs w:val="32"/>
+        </w:rPr>
         <w:t>01SU23AI0</w:t>
       </w:r>
       <w:r>
@@ -456,7 +540,7 @@
           <w:sz w:val="32"/>
           <w:szCs w:val="32"/>
         </w:rPr>
-        <w:t>3</w:t>
+        <w:t>2</w:t>
       </w:r>
     </w:p>
     <w:p>
@@ -475,7 +559,7 @@
           <w:sz w:val="32"/>
           <w:szCs w:val="32"/>
         </w:rPr>
-        <w:t>2.</w:t>
+        <w:t>3.</w:t>
       </w:r>
       <w:r>
         <w:rPr>
@@ -491,39 +575,7 @@
           <w:sz w:val="32"/>
           <w:szCs w:val="32"/>
         </w:rPr>
-        <w:t>MAD</w:t>
-      </w:r>
-      <w:r>
-        <w:rPr>
-          <w:color w:val="auto"/>
-          <w:sz w:val="32"/>
-          <w:szCs w:val="32"/>
-        </w:rPr>
-        <w:t>HU DUNDAPPA</w:t>
-      </w:r>
-      <w:r>
-        <w:rPr>
-          <w:color w:val="auto"/>
-          <w:sz w:val="32"/>
-          <w:szCs w:val="32"/>
-        </w:rPr>
-        <w:t xml:space="preserve">   </w:t>
-      </w:r>
-      <w:r>
-        <w:rPr>
-          <w:color w:val="auto"/>
-          <w:sz w:val="32"/>
-          <w:szCs w:val="32"/>
-        </w:rPr>
-        <w:t xml:space="preserve">        </w:t>
-      </w:r>
-      <w:r>
-        <w:rPr>
-          <w:color w:val="auto"/>
-          <w:sz w:val="32"/>
-          <w:szCs w:val="32"/>
-        </w:rPr>
-        <w:t xml:space="preserve">      </w:t>
+        <w:t>MANSIHA ACHARYA</w:t>
       </w:r>
       <w:r>
         <w:rPr>
@@ -539,7 +591,23 @@
           <w:sz w:val="32"/>
           <w:szCs w:val="32"/>
         </w:rPr>
-        <w:t>01SU23AI0</w:t>
+        <w:t xml:space="preserve">     </w:t>
+      </w:r>
+      <w:r>
+        <w:rPr>
+          <w:color w:val="auto"/>
+          <w:sz w:val="32"/>
+          <w:szCs w:val="32"/>
+        </w:rPr>
+        <w:t xml:space="preserve">          </w:t>
+      </w:r>
+      <w:r>
+        <w:rPr>
+          <w:color w:val="auto"/>
+          <w:sz w:val="32"/>
+          <w:szCs w:val="32"/>
+        </w:rPr>
+        <w:t>01SU23A10</w:t>
       </w:r>
       <w:r>
         <w:rPr>
@@ -555,7 +623,7 @@
           <w:sz w:val="32"/>
           <w:szCs w:val="32"/>
         </w:rPr>
-        <w:t>2</w:t>
+        <w:t>6</w:t>
       </w:r>
     </w:p>
     <w:p>
@@ -574,7 +642,7 @@
           <w:sz w:val="32"/>
           <w:szCs w:val="32"/>
         </w:rPr>
-        <w:t>3.</w:t>
+        <w:t>4.</w:t>
       </w:r>
       <w:r>
         <w:rPr>
@@ -590,7 +658,7 @@
           <w:sz w:val="32"/>
           <w:szCs w:val="32"/>
         </w:rPr>
-        <w:t>MANSIHA ACHARYA</w:t>
+        <w:t>SUNITHA</w:t>
       </w:r>
       <w:r>
         <w:rPr>
@@ -606,7 +674,15 @@
           <w:sz w:val="32"/>
           <w:szCs w:val="32"/>
         </w:rPr>
-        <w:t xml:space="preserve">     </w:t>
+        <w:t xml:space="preserve">    </w:t>
+      </w:r>
+      <w:r>
+        <w:rPr>
+          <w:color w:val="auto"/>
+          <w:sz w:val="32"/>
+          <w:szCs w:val="32"/>
+        </w:rPr>
+        <w:t xml:space="preserve">                    </w:t>
       </w:r>
       <w:r>
         <w:rPr>
@@ -622,23 +698,58 @@
           <w:sz w:val="32"/>
           <w:szCs w:val="32"/>
         </w:rPr>
-        <w:t>01SU23A10</w:t>
-      </w:r>
-      <w:r>
-        <w:rPr>
-          <w:color w:val="auto"/>
-          <w:sz w:val="32"/>
-          <w:szCs w:val="32"/>
-        </w:rPr>
-        <w:t>4</w:t>
-      </w:r>
-      <w:r>
-        <w:rPr>
-          <w:color w:val="auto"/>
-          <w:sz w:val="32"/>
-          <w:szCs w:val="32"/>
-        </w:rPr>
-        <w:t>6</w:t>
+        <w:t xml:space="preserve">  </w:t>
+      </w:r>
+      <w:r>
+        <w:rPr>
+          <w:color w:val="auto"/>
+          <w:sz w:val="32"/>
+          <w:szCs w:val="32"/>
+        </w:rPr>
+        <w:t xml:space="preserve"> </w:t>
+      </w:r>
+      <w:r>
+        <w:rPr>
+          <w:color w:val="auto"/>
+          <w:sz w:val="32"/>
+          <w:szCs w:val="32"/>
+        </w:rPr>
+        <w:t>01SU23</w:t>
+      </w:r>
+      <w:r>
+        <w:rPr>
+          <w:color w:val="auto"/>
+          <w:sz w:val="32"/>
+          <w:szCs w:val="32"/>
+        </w:rPr>
+        <w:t>AI0</w:t>
+      </w:r>
+      <w:r>
+        <w:rPr>
+          <w:color w:val="auto"/>
+          <w:sz w:val="32"/>
+          <w:szCs w:val="32"/>
+        </w:rPr>
+        <w:t>95</w:t>
+      </w:r>
+    </w:p>
+    <w:p>
+      <w:pPr>
+        <w:pStyle w:val="Default"/>
+        <w:rPr>
+          <w:color w:val="auto"/>
+          <w:sz w:val="32"/>
+          <w:szCs w:val="32"/>
+        </w:rPr>
+      </w:pPr>
+      <w:r>
+        <w:rPr>
+          <w:color w:val="auto"/>
+          <w:sz w:val="32"/>
+          <w:szCs w:val="32"/>
+        </w:rPr>
+        <w:tab/>
+        <w:t xml:space="preserve">      5.BHUVAN RAJ  K                           01SU23AI021</w:t>
       </w:r>
     </w:p>
     <w:p>
@@ -651,102 +762,26 @@
           <w:szCs w:val="32"/>
         </w:rPr>
       </w:pPr>
-      <w:r>
-        <w:rPr>
-          <w:color w:val="auto"/>
-          <w:sz w:val="32"/>
-          <w:szCs w:val="32"/>
-        </w:rPr>
-        <w:t>4.</w:t>
-      </w:r>
-      <w:r>
-        <w:rPr>
-          <w:color w:val="auto"/>
-          <w:sz w:val="32"/>
-          <w:szCs w:val="32"/>
-        </w:rPr>
-        <w:t xml:space="preserve"> </w:t>
-      </w:r>
-      <w:r>
-        <w:rPr>
-          <w:color w:val="auto"/>
-          <w:sz w:val="32"/>
-          <w:szCs w:val="32"/>
-        </w:rPr>
-        <w:t>SUNITHA</w:t>
-      </w:r>
-      <w:r>
-        <w:rPr>
-          <w:color w:val="auto"/>
-          <w:sz w:val="32"/>
-          <w:szCs w:val="32"/>
-        </w:rPr>
-        <w:t xml:space="preserve"> </w:t>
-      </w:r>
-      <w:r>
-        <w:rPr>
-          <w:color w:val="auto"/>
-          <w:sz w:val="32"/>
-          <w:szCs w:val="32"/>
-        </w:rPr>
-        <w:t xml:space="preserve">    </w:t>
-      </w:r>
-      <w:r>
-        <w:rPr>
-          <w:color w:val="auto"/>
-          <w:sz w:val="32"/>
-          <w:szCs w:val="32"/>
-        </w:rPr>
-        <w:t xml:space="preserve">                    </w:t>
-      </w:r>
-      <w:r>
-        <w:rPr>
-          <w:color w:val="auto"/>
-          <w:sz w:val="32"/>
-          <w:szCs w:val="32"/>
-        </w:rPr>
-        <w:t xml:space="preserve">          </w:t>
-      </w:r>
-      <w:r>
-        <w:rPr>
-          <w:color w:val="auto"/>
-          <w:sz w:val="32"/>
-          <w:szCs w:val="32"/>
-        </w:rPr>
-        <w:t xml:space="preserve">  </w:t>
-      </w:r>
-      <w:r>
-        <w:rPr>
-          <w:color w:val="auto"/>
-          <w:sz w:val="32"/>
-          <w:szCs w:val="32"/>
-        </w:rPr>
-        <w:t xml:space="preserve"> </w:t>
-      </w:r>
-      <w:r>
-        <w:rPr>
-          <w:color w:val="auto"/>
-          <w:sz w:val="32"/>
-          <w:szCs w:val="32"/>
-        </w:rPr>
-        <w:t>01SU23</w:t>
-      </w:r>
-      <w:r>
-        <w:rPr>
-          <w:color w:val="auto"/>
-          <w:sz w:val="32"/>
-          <w:szCs w:val="32"/>
-        </w:rPr>
-        <w:t>AI0</w:t>
-      </w:r>
-      <w:r>
-        <w:rPr>
-          <w:color w:val="auto"/>
-          <w:sz w:val="32"/>
-          <w:szCs w:val="32"/>
-        </w:rPr>
-        <w:t>95</w:t>
-      </w:r>
+    </w:p>
+    <w:p>
+      <w:pPr>
+        <w:pStyle w:val="Default"/>
+        <w:rPr>
+          <w:color w:val="auto"/>
+          <w:sz w:val="32"/>
+          <w:szCs w:val="32"/>
+        </w:rPr>
+      </w:pPr>
+    </w:p>
+    <w:p>
+      <w:pPr>
+        <w:pStyle w:val="Default"/>
+        <w:rPr>
+          <w:color w:val="auto"/>
+          <w:sz w:val="32"/>
+          <w:szCs w:val="32"/>
+        </w:rPr>
+      </w:pPr>
     </w:p>
     <w:p>
       <w:pPr>
@@ -754,91 +789,38 @@
         <w:jc w:val="center"/>
         <w:rPr>
           <w:color w:val="auto"/>
-          <w:sz w:val="32"/>
-          <w:szCs w:val="32"/>
-        </w:rPr>
-      </w:pPr>
-    </w:p>
-    <w:p>
-      <w:pPr>
-        <w:pStyle w:val="Default"/>
-        <w:rPr>
-          <w:color w:val="auto"/>
-          <w:sz w:val="32"/>
-          <w:szCs w:val="32"/>
-        </w:rPr>
-      </w:pPr>
-    </w:p>
-    <w:p>
-      <w:pPr>
-        <w:pStyle w:val="Default"/>
-        <w:rPr>
-          <w:color w:val="auto"/>
-          <w:sz w:val="32"/>
-          <w:szCs w:val="32"/>
-        </w:rPr>
-      </w:pPr>
+          <w:sz w:val="28"/>
+          <w:szCs w:val="28"/>
+        </w:rPr>
+      </w:pPr>
+      <w:r>
+        <w:rPr>
+          <w:color w:val="auto"/>
+          <w:sz w:val="28"/>
+          <w:szCs w:val="28"/>
+        </w:rPr>
+        <w:t>Submitted to</w:t>
+      </w:r>
     </w:p>
     <w:p>
       <w:pPr>
         <w:pStyle w:val="Default"/>
         <w:jc w:val="center"/>
         <w:rPr>
-          <w:color w:val="auto"/>
-          <w:sz w:val="28"/>
-          <w:szCs w:val="28"/>
-        </w:rPr>
-      </w:pPr>
-      <w:r>
-        <w:rPr>
-          <w:color w:val="auto"/>
-          <w:sz w:val="28"/>
-          <w:szCs w:val="28"/>
-        </w:rPr>
-        <w:t>Submitted to</w:t>
-      </w:r>
-    </w:p>
-    <w:p>
-      <w:pPr>
-        <w:pStyle w:val="Default"/>
-        <w:jc w:val="center"/>
-        <w:rPr>
           <w:b/>
           <w:bCs/>
           <w:sz w:val="30"/>
           <w:szCs w:val="30"/>
         </w:rPr>
       </w:pPr>
-      <w:proofErr w:type="spellStart"/>
-      <w:proofErr w:type="gramStart"/>
       <w:r>
         <w:rPr>
           <w:b/>
           <w:sz w:val="30"/>
           <w:szCs w:val="30"/>
         </w:rPr>
-        <w:t>Ms.Priyanka</w:t>
-      </w:r>
-      <w:proofErr w:type="spellEnd"/>
-      <w:proofErr w:type="gramEnd"/>
-      <w:r>
-        <w:rPr>
-          <w:b/>
-          <w:sz w:val="30"/>
-          <w:szCs w:val="30"/>
-        </w:rPr>
-        <w:t xml:space="preserve">  </w:t>
-      </w:r>
-      <w:proofErr w:type="spellStart"/>
-      <w:r>
-        <w:rPr>
-          <w:b/>
-          <w:sz w:val="30"/>
-          <w:szCs w:val="30"/>
-        </w:rPr>
-        <w:t>Profressor</w:t>
-      </w:r>
-      <w:proofErr w:type="spellEnd"/>
+        <w:t>Ms.Priyanka  Profressor</w:t>
+      </w:r>
     </w:p>
     <w:p>
       <w:pPr>
@@ -1378,43 +1360,7 @@
           <w:sz w:val="28"/>
           <w:szCs w:val="28"/>
         </w:rPr>
-        <w:t xml:space="preserve">The Expense Analyzer project is a Python-based application designed to help users track, manage, and </w:t>
-      </w:r>
-      <w:proofErr w:type="spellStart"/>
-      <w:r>
-        <w:rPr>
-          <w:rFonts w:ascii="Times New Roman" w:hAnsi="Times New Roman" w:cs="Times New Roman"/>
-          <w:sz w:val="28"/>
-          <w:szCs w:val="28"/>
-        </w:rPr>
-        <w:t>analyze</w:t>
-      </w:r>
-      <w:proofErr w:type="spellEnd"/>
-      <w:r>
-        <w:rPr>
-          <w:rFonts w:ascii="Times New Roman" w:hAnsi="Times New Roman" w:cs="Times New Roman"/>
-          <w:sz w:val="28"/>
-          <w:szCs w:val="28"/>
-        </w:rPr>
-        <w:t xml:space="preserve"> their expenses efficiently. The application offers functionalities such as adding new expenses with details like name, amount, and category, viewing a list of all expenses, calculating the total expenses incurred, and </w:t>
-      </w:r>
-      <w:proofErr w:type="spellStart"/>
-      <w:r>
-        <w:rPr>
-          <w:rFonts w:ascii="Times New Roman" w:hAnsi="Times New Roman" w:cs="Times New Roman"/>
-          <w:sz w:val="28"/>
-          <w:szCs w:val="28"/>
-        </w:rPr>
-        <w:t>analyzing</w:t>
-      </w:r>
-      <w:proofErr w:type="spellEnd"/>
-      <w:r>
-        <w:rPr>
-          <w:rFonts w:ascii="Times New Roman" w:hAnsi="Times New Roman" w:cs="Times New Roman"/>
-          <w:sz w:val="28"/>
-          <w:szCs w:val="28"/>
-        </w:rPr>
-        <w:t xml:space="preserve"> expenses by category.</w:t>
+        <w:t>The Expense Analyzer project is a Python-based application designed to help users track, manage, and analyze their expenses efficiently. The application offers functionalities such as adding new expenses with details like name, amount, and category, viewing a list of all expenses, calculating the total expenses incurred, and analyzing expenses by category.</w:t>
       </w:r>
     </w:p>
     <w:p>
@@ -1567,60 +1513,24 @@
           <w:sz w:val="28"/>
           <w:szCs w:val="28"/>
         </w:rPr>
-        <w:t xml:space="preserve">At its core, the Expense Analyzer project seeks to empower individuals with the tools necessary to navigate the complex landscape of personal finances. By offering a comprehensive suite of features encompassing expense recording, visualization, and analysis, this project </w:t>
-      </w:r>
-      <w:proofErr w:type="spellStart"/>
-      <w:r>
-        <w:rPr>
-          <w:rFonts w:ascii="Times New Roman" w:hAnsi="Times New Roman" w:cs="Times New Roman"/>
-          <w:sz w:val="28"/>
-          <w:szCs w:val="28"/>
-        </w:rPr>
-        <w:t>endeavors</w:t>
-      </w:r>
-      <w:proofErr w:type="spellEnd"/>
-      <w:r>
-        <w:rPr>
-          <w:rFonts w:ascii="Times New Roman" w:hAnsi="Times New Roman" w:cs="Times New Roman"/>
-          <w:sz w:val="28"/>
-          <w:szCs w:val="28"/>
-        </w:rPr>
-        <w:t xml:space="preserve"> to demystify the process of financial management, transforming it from an arduous chore into an enlightening journey of self-awareness and empowerment.</w:t>
-      </w:r>
-    </w:p>
-    <w:p>
-      <w:pPr>
-        <w:rPr>
-          <w:rFonts w:ascii="Times New Roman" w:hAnsi="Times New Roman" w:cs="Times New Roman"/>
-          <w:sz w:val="28"/>
-          <w:szCs w:val="28"/>
-        </w:rPr>
-      </w:pPr>
-      <w:r>
-        <w:rPr>
-          <w:rFonts w:ascii="Times New Roman" w:hAnsi="Times New Roman" w:cs="Times New Roman"/>
-          <w:sz w:val="28"/>
-          <w:szCs w:val="28"/>
-        </w:rPr>
-        <w:t xml:space="preserve">In this introductory exploration, we delve into the genesis of the Expense Analyzer project, its underlying motivations, and the myriad benefits it confers upon its users. From its humble beginnings as a conceptualization born of necessity to its realization as a fully-fledged Python application, the journey of the Expense Analyzer project epitomizes the symbiotic relationship between technology and human </w:t>
-      </w:r>
-      <w:proofErr w:type="spellStart"/>
-      <w:r>
-        <w:rPr>
-          <w:rFonts w:ascii="Times New Roman" w:hAnsi="Times New Roman" w:cs="Times New Roman"/>
-          <w:sz w:val="28"/>
-          <w:szCs w:val="28"/>
-        </w:rPr>
-        <w:t>endeavor</w:t>
-      </w:r>
-      <w:proofErr w:type="spellEnd"/>
-      <w:r>
-        <w:rPr>
-          <w:rFonts w:ascii="Times New Roman" w:hAnsi="Times New Roman" w:cs="Times New Roman"/>
-          <w:sz w:val="28"/>
-          <w:szCs w:val="28"/>
-        </w:rPr>
-        <w:t>.</w:t>
+        <w:t>At its core, the Expense Analyzer project seeks to empower individuals with the tools necessary to navigate the complex landscape of personal finances. By offering a comprehensive suite of features encompassing expense recording, visualization, and analysis, this project endeavors to demystify the process of financial management, transforming it from an arduous chore into an enlightening journey of self-awareness and empowerment.</w:t>
+      </w:r>
+    </w:p>
+    <w:p>
+      <w:pPr>
+        <w:rPr>
+          <w:rFonts w:ascii="Times New Roman" w:hAnsi="Times New Roman" w:cs="Times New Roman"/>
+          <w:sz w:val="28"/>
+          <w:szCs w:val="28"/>
+        </w:rPr>
+      </w:pPr>
+      <w:r>
+        <w:rPr>
+          <w:rFonts w:ascii="Times New Roman" w:hAnsi="Times New Roman" w:cs="Times New Roman"/>
+          <w:sz w:val="28"/>
+          <w:szCs w:val="28"/>
+        </w:rPr>
+        <w:t>In this introductory exploration, we delve into the genesis of the Expense Analyzer project, its underlying motivations, and the myriad benefits it confers upon its users. From its humble beginnings as a conceptualization born of necessity to its realization as a fully-fledged Python application, the journey of the Expense Analyzer project epitomizes the symbiotic relationship between technology and human endeavor.</w:t>
       </w:r>
     </w:p>
     <w:p>
@@ -1695,20 +1605,8 @@
           <w:color w:val="auto"/>
           <w:u w:val="single"/>
         </w:rPr>
-        <w:t xml:space="preserve">SOURCE </w:t>
-      </w:r>
-      <w:proofErr w:type="gramStart"/>
-      <w:r>
-        <w:rPr>
-          <w:rFonts w:ascii="Times New Roman" w:hAnsi="Times New Roman" w:cs="Times New Roman"/>
-          <w:b/>
-          <w:bCs/>
-          <w:color w:val="auto"/>
-          <w:u w:val="single"/>
-        </w:rPr>
-        <w:t>CODE :</w:t>
-      </w:r>
-      <w:proofErr w:type="gramEnd"/>
+        <w:t>SOURCE CODE :</w:t>
+      </w:r>
     </w:p>
     <w:p>
       <w:pPr>
@@ -1732,38 +1630,8 @@
           <w:sz w:val="24"/>
           <w:szCs w:val="24"/>
         </w:rPr>
-        <w:t xml:space="preserve">import </w:t>
-      </w:r>
-      <w:proofErr w:type="spellStart"/>
-      <w:proofErr w:type="gramStart"/>
-      <w:r>
-        <w:rPr>
-          <w:rFonts w:ascii="Times New Roman" w:hAnsi="Times New Roman" w:cs="Times New Roman"/>
-          <w:sz w:val="24"/>
-          <w:szCs w:val="24"/>
-        </w:rPr>
-        <w:t>matplotlib.pyplot</w:t>
-      </w:r>
-      <w:proofErr w:type="spellEnd"/>
-      <w:proofErr w:type="gramEnd"/>
-      <w:r>
-        <w:rPr>
-          <w:rFonts w:ascii="Times New Roman" w:hAnsi="Times New Roman" w:cs="Times New Roman"/>
-          <w:sz w:val="24"/>
-          <w:szCs w:val="24"/>
-        </w:rPr>
-        <w:t xml:space="preserve"> as </w:t>
-      </w:r>
-      <w:proofErr w:type="spellStart"/>
-      <w:r>
-        <w:rPr>
-          <w:rFonts w:ascii="Times New Roman" w:hAnsi="Times New Roman" w:cs="Times New Roman"/>
-          <w:sz w:val="24"/>
-          <w:szCs w:val="24"/>
-        </w:rPr>
-        <w:t>plt</w:t>
-      </w:r>
-      <w:proofErr w:type="spellEnd"/>
+        <w:t>import matplotlib.pyplot as plt</w:t>
+      </w:r>
     </w:p>
     <w:p>
       <w:pPr>
@@ -1805,43 +1673,7 @@
           <w:sz w:val="24"/>
           <w:szCs w:val="24"/>
         </w:rPr>
-        <w:t xml:space="preserve">    def __</w:t>
-      </w:r>
-      <w:proofErr w:type="spellStart"/>
-      <w:r>
-        <w:rPr>
-          <w:rFonts w:ascii="Times New Roman" w:hAnsi="Times New Roman" w:cs="Times New Roman"/>
-          <w:sz w:val="24"/>
-          <w:szCs w:val="24"/>
-        </w:rPr>
-        <w:t>init</w:t>
-      </w:r>
-      <w:proofErr w:type="spellEnd"/>
-      <w:r>
-        <w:rPr>
-          <w:rFonts w:ascii="Times New Roman" w:hAnsi="Times New Roman" w:cs="Times New Roman"/>
-          <w:sz w:val="24"/>
-          <w:szCs w:val="24"/>
-        </w:rPr>
-        <w:t>_</w:t>
-      </w:r>
-      <w:proofErr w:type="gramStart"/>
-      <w:r>
-        <w:rPr>
-          <w:rFonts w:ascii="Times New Roman" w:hAnsi="Times New Roman" w:cs="Times New Roman"/>
-          <w:sz w:val="24"/>
-          <w:szCs w:val="24"/>
-        </w:rPr>
-        <w:t>_(</w:t>
-      </w:r>
-      <w:proofErr w:type="gramEnd"/>
-      <w:r>
-        <w:rPr>
-          <w:rFonts w:ascii="Times New Roman" w:hAnsi="Times New Roman" w:cs="Times New Roman"/>
-          <w:sz w:val="24"/>
-          <w:szCs w:val="24"/>
-        </w:rPr>
-        <w:t>self, name, amount, category):</w:t>
+        <w:t xml:space="preserve">    def __init__(self, name, amount, category):</w:t>
       </w:r>
     </w:p>
     <w:p>
@@ -1875,403 +1707,187 @@
           <w:sz w:val="24"/>
           <w:szCs w:val="24"/>
         </w:rPr>
-        <w:t xml:space="preserve">        </w:t>
-      </w:r>
-      <w:proofErr w:type="spellStart"/>
-      <w:proofErr w:type="gramStart"/>
-      <w:r>
-        <w:rPr>
-          <w:rFonts w:ascii="Times New Roman" w:hAnsi="Times New Roman" w:cs="Times New Roman"/>
-          <w:sz w:val="24"/>
-          <w:szCs w:val="24"/>
-        </w:rPr>
-        <w:t>self.amount</w:t>
-      </w:r>
-      <w:proofErr w:type="spellEnd"/>
-      <w:proofErr w:type="gramEnd"/>
-      <w:r>
-        <w:rPr>
-          <w:rFonts w:ascii="Times New Roman" w:hAnsi="Times New Roman" w:cs="Times New Roman"/>
-          <w:sz w:val="24"/>
-          <w:szCs w:val="24"/>
-        </w:rPr>
-        <w:t xml:space="preserve"> = amount</w:t>
-      </w:r>
-    </w:p>
-    <w:p>
-      <w:pPr>
-        <w:rPr>
-          <w:rFonts w:ascii="Times New Roman" w:hAnsi="Times New Roman" w:cs="Times New Roman"/>
-          <w:sz w:val="24"/>
-          <w:szCs w:val="24"/>
-        </w:rPr>
-      </w:pPr>
-      <w:r>
-        <w:rPr>
-          <w:rFonts w:ascii="Times New Roman" w:hAnsi="Times New Roman" w:cs="Times New Roman"/>
-          <w:sz w:val="24"/>
-          <w:szCs w:val="24"/>
-        </w:rPr>
-        <w:t xml:space="preserve">        </w:t>
-      </w:r>
-      <w:proofErr w:type="spellStart"/>
-      <w:proofErr w:type="gramStart"/>
-      <w:r>
-        <w:rPr>
-          <w:rFonts w:ascii="Times New Roman" w:hAnsi="Times New Roman" w:cs="Times New Roman"/>
-          <w:sz w:val="24"/>
-          <w:szCs w:val="24"/>
-        </w:rPr>
-        <w:t>self.category</w:t>
-      </w:r>
-      <w:proofErr w:type="spellEnd"/>
-      <w:proofErr w:type="gramEnd"/>
-      <w:r>
-        <w:rPr>
-          <w:rFonts w:ascii="Times New Roman" w:hAnsi="Times New Roman" w:cs="Times New Roman"/>
-          <w:sz w:val="24"/>
-          <w:szCs w:val="24"/>
-        </w:rPr>
-        <w:t xml:space="preserve"> = category</w:t>
-      </w:r>
-    </w:p>
-    <w:p>
-      <w:pPr>
-        <w:rPr>
-          <w:rFonts w:ascii="Times New Roman" w:hAnsi="Times New Roman" w:cs="Times New Roman"/>
-          <w:sz w:val="24"/>
-          <w:szCs w:val="24"/>
-        </w:rPr>
-      </w:pPr>
-    </w:p>
-    <w:p>
-      <w:pPr>
-        <w:rPr>
-          <w:rFonts w:ascii="Times New Roman" w:hAnsi="Times New Roman" w:cs="Times New Roman"/>
-          <w:sz w:val="24"/>
-          <w:szCs w:val="24"/>
-        </w:rPr>
-      </w:pPr>
-      <w:r>
-        <w:rPr>
-          <w:rFonts w:ascii="Times New Roman" w:hAnsi="Times New Roman" w:cs="Times New Roman"/>
-          <w:sz w:val="24"/>
-          <w:szCs w:val="24"/>
-        </w:rPr>
-        <w:t xml:space="preserve">class </w:t>
-      </w:r>
-      <w:proofErr w:type="spellStart"/>
-      <w:r>
-        <w:rPr>
-          <w:rFonts w:ascii="Times New Roman" w:hAnsi="Times New Roman" w:cs="Times New Roman"/>
-          <w:sz w:val="24"/>
-          <w:szCs w:val="24"/>
-        </w:rPr>
-        <w:t>ExpenseTracker</w:t>
-      </w:r>
-      <w:proofErr w:type="spellEnd"/>
-      <w:r>
-        <w:rPr>
-          <w:rFonts w:ascii="Times New Roman" w:hAnsi="Times New Roman" w:cs="Times New Roman"/>
-          <w:sz w:val="24"/>
-          <w:szCs w:val="24"/>
-        </w:rPr>
-        <w:t>:</w:t>
-      </w:r>
-    </w:p>
-    <w:p>
-      <w:pPr>
-        <w:rPr>
-          <w:rFonts w:ascii="Times New Roman" w:hAnsi="Times New Roman" w:cs="Times New Roman"/>
-          <w:sz w:val="24"/>
-          <w:szCs w:val="24"/>
-        </w:rPr>
-      </w:pPr>
-      <w:r>
-        <w:rPr>
-          <w:rFonts w:ascii="Times New Roman" w:hAnsi="Times New Roman" w:cs="Times New Roman"/>
-          <w:sz w:val="24"/>
-          <w:szCs w:val="24"/>
-        </w:rPr>
-        <w:t xml:space="preserve">    def __</w:t>
-      </w:r>
-      <w:proofErr w:type="spellStart"/>
-      <w:r>
-        <w:rPr>
-          <w:rFonts w:ascii="Times New Roman" w:hAnsi="Times New Roman" w:cs="Times New Roman"/>
-          <w:sz w:val="24"/>
-          <w:szCs w:val="24"/>
-        </w:rPr>
-        <w:t>init</w:t>
-      </w:r>
-      <w:proofErr w:type="spellEnd"/>
-      <w:r>
-        <w:rPr>
-          <w:rFonts w:ascii="Times New Roman" w:hAnsi="Times New Roman" w:cs="Times New Roman"/>
-          <w:sz w:val="24"/>
-          <w:szCs w:val="24"/>
-        </w:rPr>
-        <w:t>__(self):</w:t>
-      </w:r>
-    </w:p>
-    <w:p>
-      <w:pPr>
-        <w:rPr>
-          <w:rFonts w:ascii="Times New Roman" w:hAnsi="Times New Roman" w:cs="Times New Roman"/>
-          <w:sz w:val="24"/>
-          <w:szCs w:val="24"/>
-        </w:rPr>
-      </w:pPr>
-      <w:r>
-        <w:rPr>
-          <w:rFonts w:ascii="Times New Roman" w:hAnsi="Times New Roman" w:cs="Times New Roman"/>
-          <w:sz w:val="24"/>
-          <w:szCs w:val="24"/>
-        </w:rPr>
-        <w:t xml:space="preserve">        </w:t>
-      </w:r>
-      <w:proofErr w:type="spellStart"/>
-      <w:proofErr w:type="gramStart"/>
-      <w:r>
-        <w:rPr>
-          <w:rFonts w:ascii="Times New Roman" w:hAnsi="Times New Roman" w:cs="Times New Roman"/>
-          <w:sz w:val="24"/>
-          <w:szCs w:val="24"/>
-        </w:rPr>
-        <w:t>self.expenses</w:t>
-      </w:r>
-      <w:proofErr w:type="spellEnd"/>
-      <w:proofErr w:type="gramEnd"/>
-      <w:r>
-        <w:rPr>
-          <w:rFonts w:ascii="Times New Roman" w:hAnsi="Times New Roman" w:cs="Times New Roman"/>
-          <w:sz w:val="24"/>
-          <w:szCs w:val="24"/>
-        </w:rPr>
-        <w:t xml:space="preserve"> = []</w:t>
-      </w:r>
-    </w:p>
-    <w:p>
-      <w:pPr>
-        <w:rPr>
-          <w:rFonts w:ascii="Times New Roman" w:hAnsi="Times New Roman" w:cs="Times New Roman"/>
-          <w:sz w:val="24"/>
-          <w:szCs w:val="24"/>
-        </w:rPr>
-      </w:pPr>
-    </w:p>
-    <w:p>
-      <w:pPr>
-        <w:rPr>
-          <w:rFonts w:ascii="Times New Roman" w:hAnsi="Times New Roman" w:cs="Times New Roman"/>
-          <w:sz w:val="24"/>
-          <w:szCs w:val="24"/>
-        </w:rPr>
-      </w:pPr>
-      <w:r>
-        <w:rPr>
-          <w:rFonts w:ascii="Times New Roman" w:hAnsi="Times New Roman" w:cs="Times New Roman"/>
-          <w:sz w:val="24"/>
-          <w:szCs w:val="24"/>
-        </w:rPr>
-        <w:t xml:space="preserve">    def </w:t>
-      </w:r>
-      <w:proofErr w:type="spellStart"/>
-      <w:r>
-        <w:rPr>
-          <w:rFonts w:ascii="Times New Roman" w:hAnsi="Times New Roman" w:cs="Times New Roman"/>
-          <w:sz w:val="24"/>
-          <w:szCs w:val="24"/>
-        </w:rPr>
-        <w:t>add_</w:t>
-      </w:r>
-      <w:proofErr w:type="gramStart"/>
-      <w:r>
-        <w:rPr>
-          <w:rFonts w:ascii="Times New Roman" w:hAnsi="Times New Roman" w:cs="Times New Roman"/>
-          <w:sz w:val="24"/>
-          <w:szCs w:val="24"/>
-        </w:rPr>
-        <w:t>expense</w:t>
-      </w:r>
-      <w:proofErr w:type="spellEnd"/>
-      <w:r>
-        <w:rPr>
-          <w:rFonts w:ascii="Times New Roman" w:hAnsi="Times New Roman" w:cs="Times New Roman"/>
-          <w:sz w:val="24"/>
-          <w:szCs w:val="24"/>
-        </w:rPr>
-        <w:t>(</w:t>
-      </w:r>
-      <w:proofErr w:type="gramEnd"/>
-      <w:r>
-        <w:rPr>
-          <w:rFonts w:ascii="Times New Roman" w:hAnsi="Times New Roman" w:cs="Times New Roman"/>
-          <w:sz w:val="24"/>
-          <w:szCs w:val="24"/>
-        </w:rPr>
-        <w:t>self, expense):</w:t>
-      </w:r>
-    </w:p>
-    <w:p>
-      <w:pPr>
-        <w:rPr>
-          <w:rFonts w:ascii="Times New Roman" w:hAnsi="Times New Roman" w:cs="Times New Roman"/>
-          <w:sz w:val="24"/>
-          <w:szCs w:val="24"/>
-        </w:rPr>
-      </w:pPr>
-      <w:r>
-        <w:rPr>
-          <w:rFonts w:ascii="Times New Roman" w:hAnsi="Times New Roman" w:cs="Times New Roman"/>
-          <w:sz w:val="24"/>
-          <w:szCs w:val="24"/>
-        </w:rPr>
-        <w:t xml:space="preserve">        </w:t>
-      </w:r>
-      <w:proofErr w:type="spellStart"/>
-      <w:proofErr w:type="gramStart"/>
-      <w:r>
-        <w:rPr>
-          <w:rFonts w:ascii="Times New Roman" w:hAnsi="Times New Roman" w:cs="Times New Roman"/>
-          <w:sz w:val="24"/>
-          <w:szCs w:val="24"/>
-        </w:rPr>
-        <w:t>self.expenses</w:t>
-      </w:r>
-      <w:proofErr w:type="gramEnd"/>
-      <w:r>
-        <w:rPr>
-          <w:rFonts w:ascii="Times New Roman" w:hAnsi="Times New Roman" w:cs="Times New Roman"/>
-          <w:sz w:val="24"/>
-          <w:szCs w:val="24"/>
-        </w:rPr>
-        <w:t>.append</w:t>
-      </w:r>
-      <w:proofErr w:type="spellEnd"/>
-      <w:r>
-        <w:rPr>
-          <w:rFonts w:ascii="Times New Roman" w:hAnsi="Times New Roman" w:cs="Times New Roman"/>
-          <w:sz w:val="24"/>
-          <w:szCs w:val="24"/>
-        </w:rPr>
-        <w:t>(expense)</w:t>
-      </w:r>
-    </w:p>
-    <w:p>
-      <w:pPr>
-        <w:rPr>
-          <w:rFonts w:ascii="Times New Roman" w:hAnsi="Times New Roman" w:cs="Times New Roman"/>
-          <w:sz w:val="24"/>
-          <w:szCs w:val="24"/>
-        </w:rPr>
-      </w:pPr>
-    </w:p>
-    <w:p>
-      <w:pPr>
-        <w:rPr>
-          <w:rFonts w:ascii="Times New Roman" w:hAnsi="Times New Roman" w:cs="Times New Roman"/>
-          <w:sz w:val="24"/>
-          <w:szCs w:val="24"/>
-        </w:rPr>
-      </w:pPr>
-      <w:r>
-        <w:rPr>
-          <w:rFonts w:ascii="Times New Roman" w:hAnsi="Times New Roman" w:cs="Times New Roman"/>
-          <w:sz w:val="24"/>
-          <w:szCs w:val="24"/>
-        </w:rPr>
-        <w:t xml:space="preserve">    def </w:t>
-      </w:r>
-      <w:proofErr w:type="spellStart"/>
-      <w:r>
-        <w:rPr>
-          <w:rFonts w:ascii="Times New Roman" w:hAnsi="Times New Roman" w:cs="Times New Roman"/>
-          <w:sz w:val="24"/>
-          <w:szCs w:val="24"/>
-        </w:rPr>
-        <w:t>view_expenses</w:t>
-      </w:r>
-      <w:proofErr w:type="spellEnd"/>
-      <w:r>
-        <w:rPr>
-          <w:rFonts w:ascii="Times New Roman" w:hAnsi="Times New Roman" w:cs="Times New Roman"/>
-          <w:sz w:val="24"/>
-          <w:szCs w:val="24"/>
-        </w:rPr>
-        <w:t>(self):</w:t>
-      </w:r>
-    </w:p>
-    <w:p>
-      <w:pPr>
-        <w:rPr>
-          <w:rFonts w:ascii="Times New Roman" w:hAnsi="Times New Roman" w:cs="Times New Roman"/>
-          <w:sz w:val="24"/>
-          <w:szCs w:val="24"/>
-        </w:rPr>
-      </w:pPr>
-      <w:r>
-        <w:rPr>
-          <w:rFonts w:ascii="Times New Roman" w:hAnsi="Times New Roman" w:cs="Times New Roman"/>
-          <w:sz w:val="24"/>
-          <w:szCs w:val="24"/>
-        </w:rPr>
-        <w:t xml:space="preserve">        if not </w:t>
-      </w:r>
-      <w:proofErr w:type="spellStart"/>
-      <w:proofErr w:type="gramStart"/>
-      <w:r>
-        <w:rPr>
-          <w:rFonts w:ascii="Times New Roman" w:hAnsi="Times New Roman" w:cs="Times New Roman"/>
-          <w:sz w:val="24"/>
-          <w:szCs w:val="24"/>
-        </w:rPr>
-        <w:t>self.expenses</w:t>
-      </w:r>
-      <w:proofErr w:type="spellEnd"/>
-      <w:proofErr w:type="gramEnd"/>
-      <w:r>
-        <w:rPr>
-          <w:rFonts w:ascii="Times New Roman" w:hAnsi="Times New Roman" w:cs="Times New Roman"/>
-          <w:sz w:val="24"/>
-          <w:szCs w:val="24"/>
-        </w:rPr>
-        <w:t>:</w:t>
-      </w:r>
-    </w:p>
-    <w:p>
-      <w:pPr>
-        <w:rPr>
-          <w:rFonts w:ascii="Times New Roman" w:hAnsi="Times New Roman" w:cs="Times New Roman"/>
-          <w:sz w:val="24"/>
-          <w:szCs w:val="24"/>
-        </w:rPr>
-      </w:pPr>
-      <w:r>
-        <w:rPr>
-          <w:rFonts w:ascii="Times New Roman" w:hAnsi="Times New Roman" w:cs="Times New Roman"/>
-          <w:sz w:val="24"/>
-          <w:szCs w:val="24"/>
-        </w:rPr>
-        <w:t xml:space="preserve">            </w:t>
-      </w:r>
-      <w:proofErr w:type="gramStart"/>
-      <w:r>
-        <w:rPr>
-          <w:rFonts w:ascii="Times New Roman" w:hAnsi="Times New Roman" w:cs="Times New Roman"/>
-          <w:sz w:val="24"/>
-          <w:szCs w:val="24"/>
-        </w:rPr>
-        <w:t>print(</w:t>
-      </w:r>
-      <w:proofErr w:type="gramEnd"/>
-      <w:r>
-        <w:rPr>
-          <w:rFonts w:ascii="Times New Roman" w:hAnsi="Times New Roman" w:cs="Times New Roman"/>
-          <w:sz w:val="24"/>
-          <w:szCs w:val="24"/>
-        </w:rPr>
-        <w:t>"No expenses recorded yet.")</w:t>
+        <w:t xml:space="preserve">        self.amount = amount</w:t>
+      </w:r>
+    </w:p>
+    <w:p>
+      <w:pPr>
+        <w:rPr>
+          <w:rFonts w:ascii="Times New Roman" w:hAnsi="Times New Roman" w:cs="Times New Roman"/>
+          <w:sz w:val="24"/>
+          <w:szCs w:val="24"/>
+        </w:rPr>
+      </w:pPr>
+      <w:r>
+        <w:rPr>
+          <w:rFonts w:ascii="Times New Roman" w:hAnsi="Times New Roman" w:cs="Times New Roman"/>
+          <w:sz w:val="24"/>
+          <w:szCs w:val="24"/>
+        </w:rPr>
+        <w:t xml:space="preserve">        self.category = category</w:t>
+      </w:r>
+    </w:p>
+    <w:p>
+      <w:pPr>
+        <w:rPr>
+          <w:rFonts w:ascii="Times New Roman" w:hAnsi="Times New Roman" w:cs="Times New Roman"/>
+          <w:sz w:val="24"/>
+          <w:szCs w:val="24"/>
+        </w:rPr>
+      </w:pPr>
+    </w:p>
+    <w:p>
+      <w:pPr>
+        <w:rPr>
+          <w:rFonts w:ascii="Times New Roman" w:hAnsi="Times New Roman" w:cs="Times New Roman"/>
+          <w:sz w:val="24"/>
+          <w:szCs w:val="24"/>
+        </w:rPr>
+      </w:pPr>
+      <w:r>
+        <w:rPr>
+          <w:rFonts w:ascii="Times New Roman" w:hAnsi="Times New Roman" w:cs="Times New Roman"/>
+          <w:sz w:val="24"/>
+          <w:szCs w:val="24"/>
+        </w:rPr>
+        <w:t>class ExpenseTracker:</w:t>
+      </w:r>
+    </w:p>
+    <w:p>
+      <w:pPr>
+        <w:rPr>
+          <w:rFonts w:ascii="Times New Roman" w:hAnsi="Times New Roman" w:cs="Times New Roman"/>
+          <w:sz w:val="24"/>
+          <w:szCs w:val="24"/>
+        </w:rPr>
+      </w:pPr>
+      <w:r>
+        <w:rPr>
+          <w:rFonts w:ascii="Times New Roman" w:hAnsi="Times New Roman" w:cs="Times New Roman"/>
+          <w:sz w:val="24"/>
+          <w:szCs w:val="24"/>
+        </w:rPr>
+        <w:t xml:space="preserve">    def __init__(self):</w:t>
+      </w:r>
+    </w:p>
+    <w:p>
+      <w:pPr>
+        <w:rPr>
+          <w:rFonts w:ascii="Times New Roman" w:hAnsi="Times New Roman" w:cs="Times New Roman"/>
+          <w:sz w:val="24"/>
+          <w:szCs w:val="24"/>
+        </w:rPr>
+      </w:pPr>
+      <w:r>
+        <w:rPr>
+          <w:rFonts w:ascii="Times New Roman" w:hAnsi="Times New Roman" w:cs="Times New Roman"/>
+          <w:sz w:val="24"/>
+          <w:szCs w:val="24"/>
+        </w:rPr>
+        <w:t xml:space="preserve">        self.expenses = []</w:t>
+      </w:r>
+    </w:p>
+    <w:p>
+      <w:pPr>
+        <w:rPr>
+          <w:rFonts w:ascii="Times New Roman" w:hAnsi="Times New Roman" w:cs="Times New Roman"/>
+          <w:sz w:val="24"/>
+          <w:szCs w:val="24"/>
+        </w:rPr>
+      </w:pPr>
+    </w:p>
+    <w:p>
+      <w:pPr>
+        <w:rPr>
+          <w:rFonts w:ascii="Times New Roman" w:hAnsi="Times New Roman" w:cs="Times New Roman"/>
+          <w:sz w:val="24"/>
+          <w:szCs w:val="24"/>
+        </w:rPr>
+      </w:pPr>
+      <w:r>
+        <w:rPr>
+          <w:rFonts w:ascii="Times New Roman" w:hAnsi="Times New Roman" w:cs="Times New Roman"/>
+          <w:sz w:val="24"/>
+          <w:szCs w:val="24"/>
+        </w:rPr>
+        <w:t xml:space="preserve">    def add_expense(self, expense):</w:t>
+      </w:r>
+    </w:p>
+    <w:p>
+      <w:pPr>
+        <w:rPr>
+          <w:rFonts w:ascii="Times New Roman" w:hAnsi="Times New Roman" w:cs="Times New Roman"/>
+          <w:sz w:val="24"/>
+          <w:szCs w:val="24"/>
+        </w:rPr>
+      </w:pPr>
+      <w:r>
+        <w:rPr>
+          <w:rFonts w:ascii="Times New Roman" w:hAnsi="Times New Roman" w:cs="Times New Roman"/>
+          <w:sz w:val="24"/>
+          <w:szCs w:val="24"/>
+        </w:rPr>
+        <w:t xml:space="preserve">        self.expenses.append(expense)</w:t>
+      </w:r>
+    </w:p>
+    <w:p>
+      <w:pPr>
+        <w:rPr>
+          <w:rFonts w:ascii="Times New Roman" w:hAnsi="Times New Roman" w:cs="Times New Roman"/>
+          <w:sz w:val="24"/>
+          <w:szCs w:val="24"/>
+        </w:rPr>
+      </w:pPr>
+    </w:p>
+    <w:p>
+      <w:pPr>
+        <w:rPr>
+          <w:rFonts w:ascii="Times New Roman" w:hAnsi="Times New Roman" w:cs="Times New Roman"/>
+          <w:sz w:val="24"/>
+          <w:szCs w:val="24"/>
+        </w:rPr>
+      </w:pPr>
+      <w:r>
+        <w:rPr>
+          <w:rFonts w:ascii="Times New Roman" w:hAnsi="Times New Roman" w:cs="Times New Roman"/>
+          <w:sz w:val="24"/>
+          <w:szCs w:val="24"/>
+        </w:rPr>
+        <w:t xml:space="preserve">    def view_expenses(self):</w:t>
+      </w:r>
+    </w:p>
+    <w:p>
+      <w:pPr>
+        <w:rPr>
+          <w:rFonts w:ascii="Times New Roman" w:hAnsi="Times New Roman" w:cs="Times New Roman"/>
+          <w:sz w:val="24"/>
+          <w:szCs w:val="24"/>
+        </w:rPr>
+      </w:pPr>
+      <w:r>
+        <w:rPr>
+          <w:rFonts w:ascii="Times New Roman" w:hAnsi="Times New Roman" w:cs="Times New Roman"/>
+          <w:sz w:val="24"/>
+          <w:szCs w:val="24"/>
+        </w:rPr>
+        <w:t xml:space="preserve">        if not self.expenses:</w:t>
+      </w:r>
+    </w:p>
+    <w:p>
+      <w:pPr>
+        <w:rPr>
+          <w:rFonts w:ascii="Times New Roman" w:hAnsi="Times New Roman" w:cs="Times New Roman"/>
+          <w:sz w:val="24"/>
+          <w:szCs w:val="24"/>
+        </w:rPr>
+      </w:pPr>
+      <w:r>
+        <w:rPr>
+          <w:rFonts w:ascii="Times New Roman" w:hAnsi="Times New Roman" w:cs="Times New Roman"/>
+          <w:sz w:val="24"/>
+          <w:szCs w:val="24"/>
+        </w:rPr>
+        <w:t xml:space="preserve">            print("No expenses recorded yet.")</w:t>
       </w:r>
     </w:p>
     <w:p>
@@ -2305,276 +1921,110 @@
           <w:sz w:val="24"/>
           <w:szCs w:val="24"/>
         </w:rPr>
-        <w:t xml:space="preserve">            </w:t>
-      </w:r>
-      <w:proofErr w:type="gramStart"/>
-      <w:r>
-        <w:rPr>
-          <w:rFonts w:ascii="Times New Roman" w:hAnsi="Times New Roman" w:cs="Times New Roman"/>
-          <w:sz w:val="24"/>
-          <w:szCs w:val="24"/>
-        </w:rPr>
-        <w:t>print(</w:t>
-      </w:r>
-      <w:proofErr w:type="gramEnd"/>
-      <w:r>
-        <w:rPr>
-          <w:rFonts w:ascii="Times New Roman" w:hAnsi="Times New Roman" w:cs="Times New Roman"/>
-          <w:sz w:val="24"/>
-          <w:szCs w:val="24"/>
-        </w:rPr>
-        <w:t>"List of expenses:")</w:t>
-      </w:r>
-    </w:p>
-    <w:p>
-      <w:pPr>
-        <w:rPr>
-          <w:rFonts w:ascii="Times New Roman" w:hAnsi="Times New Roman" w:cs="Times New Roman"/>
-          <w:sz w:val="24"/>
-          <w:szCs w:val="24"/>
-        </w:rPr>
-      </w:pPr>
-      <w:r>
-        <w:rPr>
-          <w:rFonts w:ascii="Times New Roman" w:hAnsi="Times New Roman" w:cs="Times New Roman"/>
-          <w:sz w:val="24"/>
-          <w:szCs w:val="24"/>
-        </w:rPr>
-        <w:t xml:space="preserve">            for index, expense in </w:t>
-      </w:r>
-      <w:proofErr w:type="gramStart"/>
-      <w:r>
-        <w:rPr>
-          <w:rFonts w:ascii="Times New Roman" w:hAnsi="Times New Roman" w:cs="Times New Roman"/>
-          <w:sz w:val="24"/>
-          <w:szCs w:val="24"/>
-        </w:rPr>
-        <w:t>enumerate(</w:t>
-      </w:r>
-      <w:proofErr w:type="spellStart"/>
-      <w:proofErr w:type="gramEnd"/>
-      <w:r>
-        <w:rPr>
-          <w:rFonts w:ascii="Times New Roman" w:hAnsi="Times New Roman" w:cs="Times New Roman"/>
-          <w:sz w:val="24"/>
-          <w:szCs w:val="24"/>
-        </w:rPr>
-        <w:t>self.expenses</w:t>
-      </w:r>
-      <w:proofErr w:type="spellEnd"/>
-      <w:r>
-        <w:rPr>
-          <w:rFonts w:ascii="Times New Roman" w:hAnsi="Times New Roman" w:cs="Times New Roman"/>
-          <w:sz w:val="24"/>
-          <w:szCs w:val="24"/>
-        </w:rPr>
-        <w:t>, start=1):</w:t>
-      </w:r>
-    </w:p>
-    <w:p>
-      <w:pPr>
-        <w:rPr>
-          <w:rFonts w:ascii="Times New Roman" w:hAnsi="Times New Roman" w:cs="Times New Roman"/>
-          <w:sz w:val="24"/>
-          <w:szCs w:val="24"/>
-        </w:rPr>
-      </w:pPr>
-      <w:r>
-        <w:rPr>
-          <w:rFonts w:ascii="Times New Roman" w:hAnsi="Times New Roman" w:cs="Times New Roman"/>
-          <w:sz w:val="24"/>
-          <w:szCs w:val="24"/>
-        </w:rPr>
-        <w:t xml:space="preserve">                print(f"{index}. {expense.name}: ${</w:t>
-      </w:r>
-      <w:proofErr w:type="spellStart"/>
-      <w:proofErr w:type="gramStart"/>
-      <w:r>
-        <w:rPr>
-          <w:rFonts w:ascii="Times New Roman" w:hAnsi="Times New Roman" w:cs="Times New Roman"/>
-          <w:sz w:val="24"/>
-          <w:szCs w:val="24"/>
-        </w:rPr>
-        <w:t>expense.amount</w:t>
-      </w:r>
-      <w:proofErr w:type="spellEnd"/>
-      <w:proofErr w:type="gramEnd"/>
-      <w:r>
-        <w:rPr>
-          <w:rFonts w:ascii="Times New Roman" w:hAnsi="Times New Roman" w:cs="Times New Roman"/>
-          <w:sz w:val="24"/>
-          <w:szCs w:val="24"/>
-        </w:rPr>
-        <w:t>} ({</w:t>
-      </w:r>
-      <w:proofErr w:type="spellStart"/>
-      <w:r>
-        <w:rPr>
-          <w:rFonts w:ascii="Times New Roman" w:hAnsi="Times New Roman" w:cs="Times New Roman"/>
-          <w:sz w:val="24"/>
-          <w:szCs w:val="24"/>
-        </w:rPr>
-        <w:t>expense.category</w:t>
-      </w:r>
-      <w:proofErr w:type="spellEnd"/>
-      <w:r>
-        <w:rPr>
-          <w:rFonts w:ascii="Times New Roman" w:hAnsi="Times New Roman" w:cs="Times New Roman"/>
-          <w:sz w:val="24"/>
-          <w:szCs w:val="24"/>
-        </w:rPr>
-        <w:t>})")</w:t>
-      </w:r>
-    </w:p>
-    <w:p>
-      <w:pPr>
-        <w:rPr>
-          <w:rFonts w:ascii="Times New Roman" w:hAnsi="Times New Roman" w:cs="Times New Roman"/>
-          <w:sz w:val="24"/>
-          <w:szCs w:val="24"/>
-        </w:rPr>
-      </w:pPr>
-    </w:p>
-    <w:p>
-      <w:pPr>
-        <w:rPr>
-          <w:rFonts w:ascii="Times New Roman" w:hAnsi="Times New Roman" w:cs="Times New Roman"/>
-          <w:sz w:val="24"/>
-          <w:szCs w:val="24"/>
-        </w:rPr>
-      </w:pPr>
-      <w:r>
-        <w:rPr>
-          <w:rFonts w:ascii="Times New Roman" w:hAnsi="Times New Roman" w:cs="Times New Roman"/>
-          <w:sz w:val="24"/>
-          <w:szCs w:val="24"/>
-        </w:rPr>
-        <w:t xml:space="preserve">    def </w:t>
-      </w:r>
-      <w:proofErr w:type="spellStart"/>
-      <w:r>
-        <w:rPr>
-          <w:rFonts w:ascii="Times New Roman" w:hAnsi="Times New Roman" w:cs="Times New Roman"/>
-          <w:sz w:val="24"/>
-          <w:szCs w:val="24"/>
-        </w:rPr>
-        <w:t>total_expenses</w:t>
-      </w:r>
-      <w:proofErr w:type="spellEnd"/>
-      <w:r>
-        <w:rPr>
-          <w:rFonts w:ascii="Times New Roman" w:hAnsi="Times New Roman" w:cs="Times New Roman"/>
-          <w:sz w:val="24"/>
-          <w:szCs w:val="24"/>
-        </w:rPr>
-        <w:t>(self):</w:t>
-      </w:r>
-    </w:p>
-    <w:p>
-      <w:pPr>
-        <w:rPr>
-          <w:rFonts w:ascii="Times New Roman" w:hAnsi="Times New Roman" w:cs="Times New Roman"/>
-          <w:sz w:val="24"/>
-          <w:szCs w:val="24"/>
-        </w:rPr>
-      </w:pPr>
-      <w:r>
-        <w:rPr>
-          <w:rFonts w:ascii="Times New Roman" w:hAnsi="Times New Roman" w:cs="Times New Roman"/>
-          <w:sz w:val="24"/>
-          <w:szCs w:val="24"/>
-        </w:rPr>
-        <w:t xml:space="preserve">        return </w:t>
-      </w:r>
-      <w:proofErr w:type="gramStart"/>
-      <w:r>
-        <w:rPr>
-          <w:rFonts w:ascii="Times New Roman" w:hAnsi="Times New Roman" w:cs="Times New Roman"/>
-          <w:sz w:val="24"/>
-          <w:szCs w:val="24"/>
-        </w:rPr>
-        <w:t>sum(</w:t>
-      </w:r>
-      <w:proofErr w:type="spellStart"/>
-      <w:proofErr w:type="gramEnd"/>
-      <w:r>
-        <w:rPr>
-          <w:rFonts w:ascii="Times New Roman" w:hAnsi="Times New Roman" w:cs="Times New Roman"/>
-          <w:sz w:val="24"/>
-          <w:szCs w:val="24"/>
-        </w:rPr>
-        <w:t>expense.amount</w:t>
-      </w:r>
-      <w:proofErr w:type="spellEnd"/>
-      <w:r>
-        <w:rPr>
-          <w:rFonts w:ascii="Times New Roman" w:hAnsi="Times New Roman" w:cs="Times New Roman"/>
-          <w:sz w:val="24"/>
-          <w:szCs w:val="24"/>
-        </w:rPr>
-        <w:t xml:space="preserve"> for expense in </w:t>
-      </w:r>
-      <w:proofErr w:type="spellStart"/>
-      <w:r>
-        <w:rPr>
-          <w:rFonts w:ascii="Times New Roman" w:hAnsi="Times New Roman" w:cs="Times New Roman"/>
-          <w:sz w:val="24"/>
-          <w:szCs w:val="24"/>
-        </w:rPr>
-        <w:t>self.expenses</w:t>
-      </w:r>
-      <w:proofErr w:type="spellEnd"/>
-      <w:r>
-        <w:rPr>
-          <w:rFonts w:ascii="Times New Roman" w:hAnsi="Times New Roman" w:cs="Times New Roman"/>
-          <w:sz w:val="24"/>
-          <w:szCs w:val="24"/>
-        </w:rPr>
-        <w:t>)</w:t>
-      </w:r>
-    </w:p>
-    <w:p>
-      <w:pPr>
-        <w:rPr>
-          <w:rFonts w:ascii="Times New Roman" w:hAnsi="Times New Roman" w:cs="Times New Roman"/>
-          <w:sz w:val="24"/>
-          <w:szCs w:val="24"/>
-        </w:rPr>
-      </w:pPr>
-    </w:p>
-    <w:p>
-      <w:pPr>
-        <w:rPr>
-          <w:rFonts w:ascii="Times New Roman" w:hAnsi="Times New Roman" w:cs="Times New Roman"/>
-          <w:sz w:val="24"/>
-          <w:szCs w:val="24"/>
-        </w:rPr>
-      </w:pPr>
-      <w:r>
-        <w:rPr>
-          <w:rFonts w:ascii="Times New Roman" w:hAnsi="Times New Roman" w:cs="Times New Roman"/>
-          <w:sz w:val="24"/>
-          <w:szCs w:val="24"/>
-        </w:rPr>
-        <w:t xml:space="preserve">    def </w:t>
-      </w:r>
-      <w:proofErr w:type="spellStart"/>
-      <w:r>
-        <w:rPr>
-          <w:rFonts w:ascii="Times New Roman" w:hAnsi="Times New Roman" w:cs="Times New Roman"/>
-          <w:sz w:val="24"/>
-          <w:szCs w:val="24"/>
-        </w:rPr>
-        <w:t>expenses_by_category</w:t>
-      </w:r>
-      <w:proofErr w:type="spellEnd"/>
-      <w:r>
-        <w:rPr>
-          <w:rFonts w:ascii="Times New Roman" w:hAnsi="Times New Roman" w:cs="Times New Roman"/>
-          <w:sz w:val="24"/>
-          <w:szCs w:val="24"/>
-        </w:rPr>
-        <w:t>(self):</w:t>
+        <w:t xml:space="preserve">            print("List of expenses:")</w:t>
+      </w:r>
+    </w:p>
+    <w:p>
+      <w:pPr>
+        <w:rPr>
+          <w:rFonts w:ascii="Times New Roman" w:hAnsi="Times New Roman" w:cs="Times New Roman"/>
+          <w:sz w:val="24"/>
+          <w:szCs w:val="24"/>
+        </w:rPr>
+      </w:pPr>
+      <w:r>
+        <w:rPr>
+          <w:rFonts w:ascii="Times New Roman" w:hAnsi="Times New Roman" w:cs="Times New Roman"/>
+          <w:sz w:val="24"/>
+          <w:szCs w:val="24"/>
+        </w:rPr>
+        <w:t xml:space="preserve">            for index, expense in enumerate(self.expenses, start=1):</w:t>
+      </w:r>
+    </w:p>
+    <w:p>
+      <w:pPr>
+        <w:rPr>
+          <w:rFonts w:ascii="Times New Roman" w:hAnsi="Times New Roman" w:cs="Times New Roman"/>
+          <w:sz w:val="24"/>
+          <w:szCs w:val="24"/>
+        </w:rPr>
+      </w:pPr>
+      <w:r>
+        <w:rPr>
+          <w:rFonts w:ascii="Times New Roman" w:hAnsi="Times New Roman" w:cs="Times New Roman"/>
+          <w:sz w:val="24"/>
+          <w:szCs w:val="24"/>
+        </w:rPr>
+        <w:t xml:space="preserve">                print(f"{index}. {expense.name}: ${expense.amount} ({expense.category})")</w:t>
+      </w:r>
+    </w:p>
+    <w:p>
+      <w:pPr>
+        <w:rPr>
+          <w:rFonts w:ascii="Times New Roman" w:hAnsi="Times New Roman" w:cs="Times New Roman"/>
+          <w:sz w:val="24"/>
+          <w:szCs w:val="24"/>
+        </w:rPr>
+      </w:pPr>
+    </w:p>
+    <w:p>
+      <w:pPr>
+        <w:rPr>
+          <w:rFonts w:ascii="Times New Roman" w:hAnsi="Times New Roman" w:cs="Times New Roman"/>
+          <w:sz w:val="24"/>
+          <w:szCs w:val="24"/>
+        </w:rPr>
+      </w:pPr>
+      <w:r>
+        <w:rPr>
+          <w:rFonts w:ascii="Times New Roman" w:hAnsi="Times New Roman" w:cs="Times New Roman"/>
+          <w:sz w:val="24"/>
+          <w:szCs w:val="24"/>
+        </w:rPr>
+        <w:t xml:space="preserve">    def total_expenses(self):</w:t>
+      </w:r>
+    </w:p>
+    <w:p>
+      <w:pPr>
+        <w:rPr>
+          <w:rFonts w:ascii="Times New Roman" w:hAnsi="Times New Roman" w:cs="Times New Roman"/>
+          <w:sz w:val="24"/>
+          <w:szCs w:val="24"/>
+        </w:rPr>
+      </w:pPr>
+      <w:r>
+        <w:rPr>
+          <w:rFonts w:ascii="Times New Roman" w:hAnsi="Times New Roman" w:cs="Times New Roman"/>
+          <w:sz w:val="24"/>
+          <w:szCs w:val="24"/>
+        </w:rPr>
+        <w:t xml:space="preserve">        return sum(expense.amount for expense in self.expenses)</w:t>
+      </w:r>
+    </w:p>
+    <w:p>
+      <w:pPr>
+        <w:rPr>
+          <w:rFonts w:ascii="Times New Roman" w:hAnsi="Times New Roman" w:cs="Times New Roman"/>
+          <w:sz w:val="24"/>
+          <w:szCs w:val="24"/>
+        </w:rPr>
+      </w:pPr>
+    </w:p>
+    <w:p>
+      <w:pPr>
+        <w:rPr>
+          <w:rFonts w:ascii="Times New Roman" w:hAnsi="Times New Roman" w:cs="Times New Roman"/>
+          <w:sz w:val="24"/>
+          <w:szCs w:val="24"/>
+        </w:rPr>
+      </w:pPr>
+      <w:r>
+        <w:rPr>
+          <w:rFonts w:ascii="Times New Roman" w:hAnsi="Times New Roman" w:cs="Times New Roman"/>
+          <w:sz w:val="24"/>
+          <w:szCs w:val="24"/>
+        </w:rPr>
+        <w:t xml:space="preserve">    def expenses_by_category(self):</w:t>
       </w:r>
     </w:p>
     <w:p>
@@ -2609,111 +2059,25 @@
           <w:sz w:val="24"/>
           <w:szCs w:val="24"/>
         </w:rPr>
-        <w:t xml:space="preserve">        for expense in </w:t>
-      </w:r>
-      <w:proofErr w:type="spellStart"/>
-      <w:proofErr w:type="gramStart"/>
-      <w:r>
-        <w:rPr>
-          <w:rFonts w:ascii="Times New Roman" w:hAnsi="Times New Roman" w:cs="Times New Roman"/>
-          <w:sz w:val="24"/>
-          <w:szCs w:val="24"/>
-        </w:rPr>
-        <w:t>self.expenses</w:t>
-      </w:r>
-      <w:proofErr w:type="spellEnd"/>
-      <w:proofErr w:type="gramEnd"/>
-      <w:r>
-        <w:rPr>
-          <w:rFonts w:ascii="Times New Roman" w:hAnsi="Times New Roman" w:cs="Times New Roman"/>
-          <w:sz w:val="24"/>
-          <w:szCs w:val="24"/>
-        </w:rPr>
-        <w:t>:</w:t>
-      </w:r>
-    </w:p>
-    <w:p>
-      <w:pPr>
-        <w:rPr>
-          <w:rFonts w:ascii="Times New Roman" w:hAnsi="Times New Roman" w:cs="Times New Roman"/>
-          <w:sz w:val="24"/>
-          <w:szCs w:val="24"/>
-        </w:rPr>
-      </w:pPr>
-      <w:r>
-        <w:rPr>
-          <w:rFonts w:ascii="Times New Roman" w:hAnsi="Times New Roman" w:cs="Times New Roman"/>
-          <w:sz w:val="24"/>
-          <w:szCs w:val="24"/>
-        </w:rPr>
-        <w:t xml:space="preserve">            categories[</w:t>
-      </w:r>
-      <w:proofErr w:type="spellStart"/>
-      <w:proofErr w:type="gramStart"/>
-      <w:r>
-        <w:rPr>
-          <w:rFonts w:ascii="Times New Roman" w:hAnsi="Times New Roman" w:cs="Times New Roman"/>
-          <w:sz w:val="24"/>
-          <w:szCs w:val="24"/>
-        </w:rPr>
-        <w:t>expense.category</w:t>
-      </w:r>
-      <w:proofErr w:type="spellEnd"/>
-      <w:proofErr w:type="gramEnd"/>
-      <w:r>
-        <w:rPr>
-          <w:rFonts w:ascii="Times New Roman" w:hAnsi="Times New Roman" w:cs="Times New Roman"/>
-          <w:sz w:val="24"/>
-          <w:szCs w:val="24"/>
-        </w:rPr>
-        <w:t xml:space="preserve">] = </w:t>
-      </w:r>
-      <w:proofErr w:type="spellStart"/>
-      <w:r>
-        <w:rPr>
-          <w:rFonts w:ascii="Times New Roman" w:hAnsi="Times New Roman" w:cs="Times New Roman"/>
-          <w:sz w:val="24"/>
-          <w:szCs w:val="24"/>
-        </w:rPr>
-        <w:t>categories.get</w:t>
-      </w:r>
-      <w:proofErr w:type="spellEnd"/>
-      <w:r>
-        <w:rPr>
-          <w:rFonts w:ascii="Times New Roman" w:hAnsi="Times New Roman" w:cs="Times New Roman"/>
-          <w:sz w:val="24"/>
-          <w:szCs w:val="24"/>
-        </w:rPr>
-        <w:t>(</w:t>
-      </w:r>
-      <w:proofErr w:type="spellStart"/>
-      <w:r>
-        <w:rPr>
-          <w:rFonts w:ascii="Times New Roman" w:hAnsi="Times New Roman" w:cs="Times New Roman"/>
-          <w:sz w:val="24"/>
-          <w:szCs w:val="24"/>
-        </w:rPr>
-        <w:t>expense.category</w:t>
-      </w:r>
-      <w:proofErr w:type="spellEnd"/>
-      <w:r>
-        <w:rPr>
-          <w:rFonts w:ascii="Times New Roman" w:hAnsi="Times New Roman" w:cs="Times New Roman"/>
-          <w:sz w:val="24"/>
-          <w:szCs w:val="24"/>
-        </w:rPr>
-        <w:t xml:space="preserve">, 0) + </w:t>
-      </w:r>
-      <w:proofErr w:type="spellStart"/>
-      <w:r>
-        <w:rPr>
-          <w:rFonts w:ascii="Times New Roman" w:hAnsi="Times New Roman" w:cs="Times New Roman"/>
-          <w:sz w:val="24"/>
-          <w:szCs w:val="24"/>
-        </w:rPr>
-        <w:t>expense.amount</w:t>
-      </w:r>
-      <w:proofErr w:type="spellEnd"/>
+        <w:t xml:space="preserve">        for expense in self.expenses:</w:t>
+      </w:r>
+    </w:p>
+    <w:p>
+      <w:pPr>
+        <w:rPr>
+          <w:rFonts w:ascii="Times New Roman" w:hAnsi="Times New Roman" w:cs="Times New Roman"/>
+          <w:sz w:val="24"/>
+          <w:szCs w:val="24"/>
+        </w:rPr>
+      </w:pPr>
+      <w:r>
+        <w:rPr>
+          <w:rFonts w:ascii="Times New Roman" w:hAnsi="Times New Roman" w:cs="Times New Roman"/>
+          <w:sz w:val="24"/>
+          <w:szCs w:val="24"/>
+        </w:rPr>
+        <w:t xml:space="preserve">            categories[expense.category] = categories.get(expense.category, 0) + expense.amount</w:t>
+      </w:r>
     </w:p>
     <w:p>
       <w:pPr>
@@ -2755,642 +2119,246 @@
           <w:sz w:val="24"/>
           <w:szCs w:val="24"/>
         </w:rPr>
-        <w:t xml:space="preserve">    def </w:t>
-      </w:r>
-      <w:proofErr w:type="spellStart"/>
-      <w:r>
-        <w:rPr>
-          <w:rFonts w:ascii="Times New Roman" w:hAnsi="Times New Roman" w:cs="Times New Roman"/>
-          <w:sz w:val="24"/>
-          <w:szCs w:val="24"/>
-        </w:rPr>
-        <w:t>plot_expenses_by_category</w:t>
-      </w:r>
-      <w:proofErr w:type="spellEnd"/>
-      <w:r>
-        <w:rPr>
-          <w:rFonts w:ascii="Times New Roman" w:hAnsi="Times New Roman" w:cs="Times New Roman"/>
-          <w:sz w:val="24"/>
-          <w:szCs w:val="24"/>
-        </w:rPr>
-        <w:t>(self):</w:t>
-      </w:r>
-    </w:p>
-    <w:p>
-      <w:pPr>
-        <w:rPr>
-          <w:rFonts w:ascii="Times New Roman" w:hAnsi="Times New Roman" w:cs="Times New Roman"/>
-          <w:sz w:val="24"/>
-          <w:szCs w:val="24"/>
-        </w:rPr>
-      </w:pPr>
-      <w:r>
-        <w:rPr>
-          <w:rFonts w:ascii="Times New Roman" w:hAnsi="Times New Roman" w:cs="Times New Roman"/>
-          <w:sz w:val="24"/>
-          <w:szCs w:val="24"/>
-        </w:rPr>
-        <w:t xml:space="preserve">        </w:t>
-      </w:r>
-      <w:proofErr w:type="spellStart"/>
-      <w:r>
-        <w:rPr>
-          <w:rFonts w:ascii="Times New Roman" w:hAnsi="Times New Roman" w:cs="Times New Roman"/>
-          <w:sz w:val="24"/>
-          <w:szCs w:val="24"/>
-        </w:rPr>
-        <w:t>expenses_by_category</w:t>
-      </w:r>
-      <w:proofErr w:type="spellEnd"/>
-      <w:r>
-        <w:rPr>
-          <w:rFonts w:ascii="Times New Roman" w:hAnsi="Times New Roman" w:cs="Times New Roman"/>
-          <w:sz w:val="24"/>
-          <w:szCs w:val="24"/>
-        </w:rPr>
-        <w:t xml:space="preserve"> = </w:t>
-      </w:r>
-      <w:proofErr w:type="spellStart"/>
-      <w:proofErr w:type="gramStart"/>
-      <w:r>
-        <w:rPr>
-          <w:rFonts w:ascii="Times New Roman" w:hAnsi="Times New Roman" w:cs="Times New Roman"/>
-          <w:sz w:val="24"/>
-          <w:szCs w:val="24"/>
-        </w:rPr>
-        <w:t>self.expenses</w:t>
-      </w:r>
-      <w:proofErr w:type="gramEnd"/>
-      <w:r>
-        <w:rPr>
-          <w:rFonts w:ascii="Times New Roman" w:hAnsi="Times New Roman" w:cs="Times New Roman"/>
-          <w:sz w:val="24"/>
-          <w:szCs w:val="24"/>
-        </w:rPr>
-        <w:t>_by_category</w:t>
-      </w:r>
-      <w:proofErr w:type="spellEnd"/>
-      <w:r>
-        <w:rPr>
-          <w:rFonts w:ascii="Times New Roman" w:hAnsi="Times New Roman" w:cs="Times New Roman"/>
-          <w:sz w:val="24"/>
-          <w:szCs w:val="24"/>
-        </w:rPr>
-        <w:t>()</w:t>
-      </w:r>
-    </w:p>
-    <w:p>
-      <w:pPr>
-        <w:rPr>
-          <w:rFonts w:ascii="Times New Roman" w:hAnsi="Times New Roman" w:cs="Times New Roman"/>
-          <w:sz w:val="24"/>
-          <w:szCs w:val="24"/>
-        </w:rPr>
-      </w:pPr>
-      <w:r>
-        <w:rPr>
-          <w:rFonts w:ascii="Times New Roman" w:hAnsi="Times New Roman" w:cs="Times New Roman"/>
-          <w:sz w:val="24"/>
-          <w:szCs w:val="24"/>
-        </w:rPr>
-        <w:t xml:space="preserve">        categories = list(</w:t>
-      </w:r>
-      <w:proofErr w:type="spellStart"/>
-      <w:r>
-        <w:rPr>
-          <w:rFonts w:ascii="Times New Roman" w:hAnsi="Times New Roman" w:cs="Times New Roman"/>
-          <w:sz w:val="24"/>
-          <w:szCs w:val="24"/>
-        </w:rPr>
-        <w:t>expenses_by_</w:t>
-      </w:r>
-      <w:proofErr w:type="gramStart"/>
-      <w:r>
-        <w:rPr>
-          <w:rFonts w:ascii="Times New Roman" w:hAnsi="Times New Roman" w:cs="Times New Roman"/>
-          <w:sz w:val="24"/>
-          <w:szCs w:val="24"/>
-        </w:rPr>
-        <w:t>category.keys</w:t>
-      </w:r>
-      <w:proofErr w:type="spellEnd"/>
-      <w:proofErr w:type="gramEnd"/>
-      <w:r>
-        <w:rPr>
-          <w:rFonts w:ascii="Times New Roman" w:hAnsi="Times New Roman" w:cs="Times New Roman"/>
-          <w:sz w:val="24"/>
-          <w:szCs w:val="24"/>
-        </w:rPr>
-        <w:t>())</w:t>
-      </w:r>
-    </w:p>
-    <w:p>
-      <w:pPr>
-        <w:rPr>
-          <w:rFonts w:ascii="Times New Roman" w:hAnsi="Times New Roman" w:cs="Times New Roman"/>
-          <w:sz w:val="24"/>
-          <w:szCs w:val="24"/>
-        </w:rPr>
-      </w:pPr>
-      <w:r>
-        <w:rPr>
-          <w:rFonts w:ascii="Times New Roman" w:hAnsi="Times New Roman" w:cs="Times New Roman"/>
-          <w:sz w:val="24"/>
-          <w:szCs w:val="24"/>
-        </w:rPr>
-        <w:t xml:space="preserve">        amounts = list(</w:t>
-      </w:r>
-      <w:proofErr w:type="spellStart"/>
-      <w:r>
-        <w:rPr>
-          <w:rFonts w:ascii="Times New Roman" w:hAnsi="Times New Roman" w:cs="Times New Roman"/>
-          <w:sz w:val="24"/>
-          <w:szCs w:val="24"/>
-        </w:rPr>
-        <w:t>expenses_by_</w:t>
-      </w:r>
-      <w:proofErr w:type="gramStart"/>
-      <w:r>
-        <w:rPr>
-          <w:rFonts w:ascii="Times New Roman" w:hAnsi="Times New Roman" w:cs="Times New Roman"/>
-          <w:sz w:val="24"/>
-          <w:szCs w:val="24"/>
-        </w:rPr>
-        <w:t>category.values</w:t>
-      </w:r>
-      <w:proofErr w:type="spellEnd"/>
-      <w:proofErr w:type="gramEnd"/>
-      <w:r>
-        <w:rPr>
-          <w:rFonts w:ascii="Times New Roman" w:hAnsi="Times New Roman" w:cs="Times New Roman"/>
-          <w:sz w:val="24"/>
-          <w:szCs w:val="24"/>
-        </w:rPr>
-        <w:t>())</w:t>
-      </w:r>
-    </w:p>
-    <w:p>
-      <w:pPr>
-        <w:rPr>
-          <w:rFonts w:ascii="Times New Roman" w:hAnsi="Times New Roman" w:cs="Times New Roman"/>
-          <w:sz w:val="24"/>
-          <w:szCs w:val="24"/>
-        </w:rPr>
-      </w:pPr>
-    </w:p>
-    <w:p>
-      <w:pPr>
-        <w:rPr>
-          <w:rFonts w:ascii="Times New Roman" w:hAnsi="Times New Roman" w:cs="Times New Roman"/>
-          <w:sz w:val="24"/>
-          <w:szCs w:val="24"/>
-        </w:rPr>
-      </w:pPr>
-      <w:r>
-        <w:rPr>
-          <w:rFonts w:ascii="Times New Roman" w:hAnsi="Times New Roman" w:cs="Times New Roman"/>
-          <w:sz w:val="24"/>
-          <w:szCs w:val="24"/>
-        </w:rPr>
-        <w:t xml:space="preserve">        </w:t>
-      </w:r>
-      <w:proofErr w:type="spellStart"/>
-      <w:proofErr w:type="gramStart"/>
-      <w:r>
-        <w:rPr>
-          <w:rFonts w:ascii="Times New Roman" w:hAnsi="Times New Roman" w:cs="Times New Roman"/>
-          <w:sz w:val="24"/>
-          <w:szCs w:val="24"/>
-        </w:rPr>
-        <w:t>plt.figure</w:t>
-      </w:r>
-      <w:proofErr w:type="spellEnd"/>
-      <w:proofErr w:type="gramEnd"/>
-      <w:r>
-        <w:rPr>
-          <w:rFonts w:ascii="Times New Roman" w:hAnsi="Times New Roman" w:cs="Times New Roman"/>
-          <w:sz w:val="24"/>
-          <w:szCs w:val="24"/>
-        </w:rPr>
-        <w:t>(</w:t>
-      </w:r>
-      <w:proofErr w:type="spellStart"/>
-      <w:r>
-        <w:rPr>
-          <w:rFonts w:ascii="Times New Roman" w:hAnsi="Times New Roman" w:cs="Times New Roman"/>
-          <w:sz w:val="24"/>
-          <w:szCs w:val="24"/>
-        </w:rPr>
-        <w:t>figsize</w:t>
-      </w:r>
-      <w:proofErr w:type="spellEnd"/>
-      <w:r>
-        <w:rPr>
-          <w:rFonts w:ascii="Times New Roman" w:hAnsi="Times New Roman" w:cs="Times New Roman"/>
-          <w:sz w:val="24"/>
-          <w:szCs w:val="24"/>
-        </w:rPr>
-        <w:t>=(10, 6))</w:t>
-      </w:r>
-    </w:p>
-    <w:p>
-      <w:pPr>
-        <w:rPr>
-          <w:rFonts w:ascii="Times New Roman" w:hAnsi="Times New Roman" w:cs="Times New Roman"/>
-          <w:sz w:val="24"/>
-          <w:szCs w:val="24"/>
-        </w:rPr>
-      </w:pPr>
-      <w:r>
-        <w:rPr>
-          <w:rFonts w:ascii="Times New Roman" w:hAnsi="Times New Roman" w:cs="Times New Roman"/>
-          <w:sz w:val="24"/>
-          <w:szCs w:val="24"/>
-        </w:rPr>
-        <w:t xml:space="preserve">        </w:t>
-      </w:r>
-      <w:proofErr w:type="spellStart"/>
-      <w:proofErr w:type="gramStart"/>
-      <w:r>
-        <w:rPr>
-          <w:rFonts w:ascii="Times New Roman" w:hAnsi="Times New Roman" w:cs="Times New Roman"/>
-          <w:sz w:val="24"/>
-          <w:szCs w:val="24"/>
-        </w:rPr>
-        <w:t>plt.bar</w:t>
-      </w:r>
-      <w:proofErr w:type="spellEnd"/>
-      <w:r>
-        <w:rPr>
-          <w:rFonts w:ascii="Times New Roman" w:hAnsi="Times New Roman" w:cs="Times New Roman"/>
-          <w:sz w:val="24"/>
-          <w:szCs w:val="24"/>
-        </w:rPr>
-        <w:t>(</w:t>
-      </w:r>
-      <w:proofErr w:type="gramEnd"/>
-      <w:r>
-        <w:rPr>
-          <w:rFonts w:ascii="Times New Roman" w:hAnsi="Times New Roman" w:cs="Times New Roman"/>
-          <w:sz w:val="24"/>
-          <w:szCs w:val="24"/>
-        </w:rPr>
-        <w:t xml:space="preserve">categories, amounts, </w:t>
-      </w:r>
-      <w:proofErr w:type="spellStart"/>
-      <w:r>
-        <w:rPr>
-          <w:rFonts w:ascii="Times New Roman" w:hAnsi="Times New Roman" w:cs="Times New Roman"/>
-          <w:sz w:val="24"/>
-          <w:szCs w:val="24"/>
-        </w:rPr>
-        <w:t>color</w:t>
-      </w:r>
-      <w:proofErr w:type="spellEnd"/>
-      <w:r>
-        <w:rPr>
-          <w:rFonts w:ascii="Times New Roman" w:hAnsi="Times New Roman" w:cs="Times New Roman"/>
-          <w:sz w:val="24"/>
-          <w:szCs w:val="24"/>
-        </w:rPr>
-        <w:t>='</w:t>
-      </w:r>
-      <w:proofErr w:type="spellStart"/>
-      <w:r>
-        <w:rPr>
-          <w:rFonts w:ascii="Times New Roman" w:hAnsi="Times New Roman" w:cs="Times New Roman"/>
-          <w:sz w:val="24"/>
-          <w:szCs w:val="24"/>
-        </w:rPr>
-        <w:t>skyblue</w:t>
-      </w:r>
-      <w:proofErr w:type="spellEnd"/>
-      <w:r>
-        <w:rPr>
-          <w:rFonts w:ascii="Times New Roman" w:hAnsi="Times New Roman" w:cs="Times New Roman"/>
-          <w:sz w:val="24"/>
-          <w:szCs w:val="24"/>
-        </w:rPr>
-        <w:t>')</w:t>
-      </w:r>
-    </w:p>
-    <w:p>
-      <w:pPr>
-        <w:rPr>
-          <w:rFonts w:ascii="Times New Roman" w:hAnsi="Times New Roman" w:cs="Times New Roman"/>
-          <w:sz w:val="24"/>
-          <w:szCs w:val="24"/>
-        </w:rPr>
-      </w:pPr>
-      <w:r>
-        <w:rPr>
-          <w:rFonts w:ascii="Times New Roman" w:hAnsi="Times New Roman" w:cs="Times New Roman"/>
-          <w:sz w:val="24"/>
-          <w:szCs w:val="24"/>
-        </w:rPr>
-        <w:t xml:space="preserve">        </w:t>
-      </w:r>
-      <w:proofErr w:type="spellStart"/>
-      <w:proofErr w:type="gramStart"/>
-      <w:r>
-        <w:rPr>
-          <w:rFonts w:ascii="Times New Roman" w:hAnsi="Times New Roman" w:cs="Times New Roman"/>
-          <w:sz w:val="24"/>
-          <w:szCs w:val="24"/>
-        </w:rPr>
-        <w:t>plt.xlabel</w:t>
-      </w:r>
-      <w:proofErr w:type="spellEnd"/>
-      <w:proofErr w:type="gramEnd"/>
-      <w:r>
-        <w:rPr>
-          <w:rFonts w:ascii="Times New Roman" w:hAnsi="Times New Roman" w:cs="Times New Roman"/>
-          <w:sz w:val="24"/>
-          <w:szCs w:val="24"/>
-        </w:rPr>
-        <w:t>('Categories')</w:t>
-      </w:r>
-    </w:p>
-    <w:p>
-      <w:pPr>
-        <w:rPr>
-          <w:rFonts w:ascii="Times New Roman" w:hAnsi="Times New Roman" w:cs="Times New Roman"/>
-          <w:sz w:val="24"/>
-          <w:szCs w:val="24"/>
-        </w:rPr>
-      </w:pPr>
-      <w:r>
-        <w:rPr>
-          <w:rFonts w:ascii="Times New Roman" w:hAnsi="Times New Roman" w:cs="Times New Roman"/>
-          <w:sz w:val="24"/>
-          <w:szCs w:val="24"/>
-        </w:rPr>
-        <w:t xml:space="preserve">        </w:t>
-      </w:r>
-      <w:proofErr w:type="spellStart"/>
-      <w:proofErr w:type="gramStart"/>
-      <w:r>
-        <w:rPr>
-          <w:rFonts w:ascii="Times New Roman" w:hAnsi="Times New Roman" w:cs="Times New Roman"/>
-          <w:sz w:val="24"/>
-          <w:szCs w:val="24"/>
-        </w:rPr>
-        <w:t>plt.ylabel</w:t>
-      </w:r>
-      <w:proofErr w:type="spellEnd"/>
-      <w:proofErr w:type="gramEnd"/>
-      <w:r>
-        <w:rPr>
-          <w:rFonts w:ascii="Times New Roman" w:hAnsi="Times New Roman" w:cs="Times New Roman"/>
-          <w:sz w:val="24"/>
-          <w:szCs w:val="24"/>
-        </w:rPr>
-        <w:t>('Amount ($)')</w:t>
-      </w:r>
-    </w:p>
-    <w:p>
-      <w:pPr>
-        <w:rPr>
-          <w:rFonts w:ascii="Times New Roman" w:hAnsi="Times New Roman" w:cs="Times New Roman"/>
-          <w:sz w:val="24"/>
-          <w:szCs w:val="24"/>
-        </w:rPr>
-      </w:pPr>
-      <w:r>
-        <w:rPr>
-          <w:rFonts w:ascii="Times New Roman" w:hAnsi="Times New Roman" w:cs="Times New Roman"/>
-          <w:sz w:val="24"/>
-          <w:szCs w:val="24"/>
-        </w:rPr>
-        <w:t xml:space="preserve">        </w:t>
-      </w:r>
-      <w:proofErr w:type="spellStart"/>
-      <w:proofErr w:type="gramStart"/>
-      <w:r>
-        <w:rPr>
-          <w:rFonts w:ascii="Times New Roman" w:hAnsi="Times New Roman" w:cs="Times New Roman"/>
-          <w:sz w:val="24"/>
-          <w:szCs w:val="24"/>
-        </w:rPr>
-        <w:t>plt.title</w:t>
-      </w:r>
-      <w:proofErr w:type="spellEnd"/>
-      <w:proofErr w:type="gramEnd"/>
-      <w:r>
-        <w:rPr>
-          <w:rFonts w:ascii="Times New Roman" w:hAnsi="Times New Roman" w:cs="Times New Roman"/>
-          <w:sz w:val="24"/>
-          <w:szCs w:val="24"/>
-        </w:rPr>
-        <w:t>('Expenses by Category')</w:t>
-      </w:r>
-    </w:p>
-    <w:p>
-      <w:pPr>
-        <w:rPr>
-          <w:rFonts w:ascii="Times New Roman" w:hAnsi="Times New Roman" w:cs="Times New Roman"/>
-          <w:sz w:val="24"/>
-          <w:szCs w:val="24"/>
-        </w:rPr>
-      </w:pPr>
-      <w:r>
-        <w:rPr>
-          <w:rFonts w:ascii="Times New Roman" w:hAnsi="Times New Roman" w:cs="Times New Roman"/>
-          <w:sz w:val="24"/>
-          <w:szCs w:val="24"/>
-        </w:rPr>
-        <w:t xml:space="preserve">        </w:t>
-      </w:r>
-      <w:proofErr w:type="spellStart"/>
-      <w:proofErr w:type="gramStart"/>
-      <w:r>
-        <w:rPr>
-          <w:rFonts w:ascii="Times New Roman" w:hAnsi="Times New Roman" w:cs="Times New Roman"/>
-          <w:sz w:val="24"/>
-          <w:szCs w:val="24"/>
-        </w:rPr>
-        <w:t>plt.xticks</w:t>
-      </w:r>
-      <w:proofErr w:type="spellEnd"/>
-      <w:proofErr w:type="gramEnd"/>
-      <w:r>
-        <w:rPr>
-          <w:rFonts w:ascii="Times New Roman" w:hAnsi="Times New Roman" w:cs="Times New Roman"/>
-          <w:sz w:val="24"/>
-          <w:szCs w:val="24"/>
-        </w:rPr>
-        <w:t>(rotation=45, ha='right')</w:t>
-      </w:r>
-    </w:p>
-    <w:p>
-      <w:pPr>
-        <w:rPr>
-          <w:rFonts w:ascii="Times New Roman" w:hAnsi="Times New Roman" w:cs="Times New Roman"/>
-          <w:sz w:val="24"/>
-          <w:szCs w:val="24"/>
-        </w:rPr>
-      </w:pPr>
-      <w:r>
-        <w:rPr>
-          <w:rFonts w:ascii="Times New Roman" w:hAnsi="Times New Roman" w:cs="Times New Roman"/>
-          <w:sz w:val="24"/>
-          <w:szCs w:val="24"/>
-        </w:rPr>
-        <w:t xml:space="preserve">        </w:t>
-      </w:r>
-      <w:proofErr w:type="spellStart"/>
-      <w:proofErr w:type="gramStart"/>
-      <w:r>
-        <w:rPr>
-          <w:rFonts w:ascii="Times New Roman" w:hAnsi="Times New Roman" w:cs="Times New Roman"/>
-          <w:sz w:val="24"/>
-          <w:szCs w:val="24"/>
-        </w:rPr>
-        <w:t>plt.tight</w:t>
-      </w:r>
-      <w:proofErr w:type="gramEnd"/>
-      <w:r>
-        <w:rPr>
-          <w:rFonts w:ascii="Times New Roman" w:hAnsi="Times New Roman" w:cs="Times New Roman"/>
-          <w:sz w:val="24"/>
-          <w:szCs w:val="24"/>
-        </w:rPr>
-        <w:t>_layout</w:t>
-      </w:r>
-      <w:proofErr w:type="spellEnd"/>
-      <w:r>
-        <w:rPr>
-          <w:rFonts w:ascii="Times New Roman" w:hAnsi="Times New Roman" w:cs="Times New Roman"/>
-          <w:sz w:val="24"/>
-          <w:szCs w:val="24"/>
-        </w:rPr>
-        <w:t>()</w:t>
-      </w:r>
-    </w:p>
-    <w:p>
-      <w:pPr>
-        <w:rPr>
-          <w:rFonts w:ascii="Times New Roman" w:hAnsi="Times New Roman" w:cs="Times New Roman"/>
-          <w:sz w:val="24"/>
-          <w:szCs w:val="24"/>
-        </w:rPr>
-      </w:pPr>
-      <w:r>
-        <w:rPr>
-          <w:rFonts w:ascii="Times New Roman" w:hAnsi="Times New Roman" w:cs="Times New Roman"/>
-          <w:sz w:val="24"/>
-          <w:szCs w:val="24"/>
-        </w:rPr>
-        <w:t xml:space="preserve">        </w:t>
-      </w:r>
-      <w:proofErr w:type="spellStart"/>
-      <w:proofErr w:type="gramStart"/>
-      <w:r>
-        <w:rPr>
-          <w:rFonts w:ascii="Times New Roman" w:hAnsi="Times New Roman" w:cs="Times New Roman"/>
-          <w:sz w:val="24"/>
-          <w:szCs w:val="24"/>
-        </w:rPr>
-        <w:t>plt.show</w:t>
-      </w:r>
-      <w:proofErr w:type="spellEnd"/>
-      <w:proofErr w:type="gramEnd"/>
-      <w:r>
-        <w:rPr>
-          <w:rFonts w:ascii="Times New Roman" w:hAnsi="Times New Roman" w:cs="Times New Roman"/>
-          <w:sz w:val="24"/>
-          <w:szCs w:val="24"/>
-        </w:rPr>
-        <w:t>()</w:t>
-      </w:r>
-    </w:p>
-    <w:p>
-      <w:pPr>
-        <w:rPr>
-          <w:rFonts w:ascii="Times New Roman" w:hAnsi="Times New Roman" w:cs="Times New Roman"/>
-          <w:sz w:val="24"/>
-          <w:szCs w:val="24"/>
-        </w:rPr>
-      </w:pPr>
-    </w:p>
-    <w:p>
-      <w:pPr>
-        <w:rPr>
-          <w:rFonts w:ascii="Times New Roman" w:hAnsi="Times New Roman" w:cs="Times New Roman"/>
-          <w:sz w:val="24"/>
-          <w:szCs w:val="24"/>
-        </w:rPr>
-      </w:pPr>
-      <w:r>
-        <w:rPr>
-          <w:rFonts w:ascii="Times New Roman" w:hAnsi="Times New Roman" w:cs="Times New Roman"/>
-          <w:sz w:val="24"/>
-          <w:szCs w:val="24"/>
-        </w:rPr>
-        <w:t xml:space="preserve">def </w:t>
-      </w:r>
-      <w:proofErr w:type="gramStart"/>
-      <w:r>
-        <w:rPr>
-          <w:rFonts w:ascii="Times New Roman" w:hAnsi="Times New Roman" w:cs="Times New Roman"/>
-          <w:sz w:val="24"/>
-          <w:szCs w:val="24"/>
-        </w:rPr>
-        <w:t>main(</w:t>
-      </w:r>
-      <w:proofErr w:type="gramEnd"/>
-      <w:r>
-        <w:rPr>
-          <w:rFonts w:ascii="Times New Roman" w:hAnsi="Times New Roman" w:cs="Times New Roman"/>
-          <w:sz w:val="24"/>
-          <w:szCs w:val="24"/>
-        </w:rPr>
-        <w:t>):</w:t>
-      </w:r>
-    </w:p>
-    <w:p>
-      <w:pPr>
-        <w:rPr>
-          <w:rFonts w:ascii="Times New Roman" w:hAnsi="Times New Roman" w:cs="Times New Roman"/>
-          <w:sz w:val="24"/>
-          <w:szCs w:val="24"/>
-        </w:rPr>
-      </w:pPr>
-      <w:r>
-        <w:rPr>
-          <w:rFonts w:ascii="Times New Roman" w:hAnsi="Times New Roman" w:cs="Times New Roman"/>
-          <w:sz w:val="24"/>
-          <w:szCs w:val="24"/>
-        </w:rPr>
-        <w:t xml:space="preserve">    tracker = </w:t>
-      </w:r>
-      <w:proofErr w:type="spellStart"/>
-      <w:proofErr w:type="gramStart"/>
-      <w:r>
-        <w:rPr>
-          <w:rFonts w:ascii="Times New Roman" w:hAnsi="Times New Roman" w:cs="Times New Roman"/>
-          <w:sz w:val="24"/>
-          <w:szCs w:val="24"/>
-        </w:rPr>
-        <w:t>ExpenseTracker</w:t>
-      </w:r>
-      <w:proofErr w:type="spellEnd"/>
-      <w:r>
-        <w:rPr>
-          <w:rFonts w:ascii="Times New Roman" w:hAnsi="Times New Roman" w:cs="Times New Roman"/>
-          <w:sz w:val="24"/>
-          <w:szCs w:val="24"/>
-        </w:rPr>
-        <w:t>(</w:t>
-      </w:r>
-      <w:proofErr w:type="gramEnd"/>
-      <w:r>
-        <w:rPr>
-          <w:rFonts w:ascii="Times New Roman" w:hAnsi="Times New Roman" w:cs="Times New Roman"/>
-          <w:sz w:val="24"/>
-          <w:szCs w:val="24"/>
-        </w:rPr>
-        <w:t>)</w:t>
+        <w:t xml:space="preserve">    def plot_expenses_by_category(self):</w:t>
+      </w:r>
+    </w:p>
+    <w:p>
+      <w:pPr>
+        <w:rPr>
+          <w:rFonts w:ascii="Times New Roman" w:hAnsi="Times New Roman" w:cs="Times New Roman"/>
+          <w:sz w:val="24"/>
+          <w:szCs w:val="24"/>
+        </w:rPr>
+      </w:pPr>
+      <w:r>
+        <w:rPr>
+          <w:rFonts w:ascii="Times New Roman" w:hAnsi="Times New Roman" w:cs="Times New Roman"/>
+          <w:sz w:val="24"/>
+          <w:szCs w:val="24"/>
+        </w:rPr>
+        <w:t xml:space="preserve">        expenses_by_category = self.expenses_by_category()</w:t>
+      </w:r>
+    </w:p>
+    <w:p>
+      <w:pPr>
+        <w:rPr>
+          <w:rFonts w:ascii="Times New Roman" w:hAnsi="Times New Roman" w:cs="Times New Roman"/>
+          <w:sz w:val="24"/>
+          <w:szCs w:val="24"/>
+        </w:rPr>
+      </w:pPr>
+      <w:r>
+        <w:rPr>
+          <w:rFonts w:ascii="Times New Roman" w:hAnsi="Times New Roman" w:cs="Times New Roman"/>
+          <w:sz w:val="24"/>
+          <w:szCs w:val="24"/>
+        </w:rPr>
+        <w:t xml:space="preserve">        categories = list(expenses_by_category.keys())</w:t>
+      </w:r>
+    </w:p>
+    <w:p>
+      <w:pPr>
+        <w:rPr>
+          <w:rFonts w:ascii="Times New Roman" w:hAnsi="Times New Roman" w:cs="Times New Roman"/>
+          <w:sz w:val="24"/>
+          <w:szCs w:val="24"/>
+        </w:rPr>
+      </w:pPr>
+      <w:r>
+        <w:rPr>
+          <w:rFonts w:ascii="Times New Roman" w:hAnsi="Times New Roman" w:cs="Times New Roman"/>
+          <w:sz w:val="24"/>
+          <w:szCs w:val="24"/>
+        </w:rPr>
+        <w:t xml:space="preserve">        amounts = list(expenses_by_category.values())</w:t>
+      </w:r>
+    </w:p>
+    <w:p>
+      <w:pPr>
+        <w:rPr>
+          <w:rFonts w:ascii="Times New Roman" w:hAnsi="Times New Roman" w:cs="Times New Roman"/>
+          <w:sz w:val="24"/>
+          <w:szCs w:val="24"/>
+        </w:rPr>
+      </w:pPr>
+    </w:p>
+    <w:p>
+      <w:pPr>
+        <w:rPr>
+          <w:rFonts w:ascii="Times New Roman" w:hAnsi="Times New Roman" w:cs="Times New Roman"/>
+          <w:sz w:val="24"/>
+          <w:szCs w:val="24"/>
+        </w:rPr>
+      </w:pPr>
+      <w:r>
+        <w:rPr>
+          <w:rFonts w:ascii="Times New Roman" w:hAnsi="Times New Roman" w:cs="Times New Roman"/>
+          <w:sz w:val="24"/>
+          <w:szCs w:val="24"/>
+        </w:rPr>
+        <w:t xml:space="preserve">        plt.figure(figsize=(10, 6))</w:t>
+      </w:r>
+    </w:p>
+    <w:p>
+      <w:pPr>
+        <w:rPr>
+          <w:rFonts w:ascii="Times New Roman" w:hAnsi="Times New Roman" w:cs="Times New Roman"/>
+          <w:sz w:val="24"/>
+          <w:szCs w:val="24"/>
+        </w:rPr>
+      </w:pPr>
+      <w:r>
+        <w:rPr>
+          <w:rFonts w:ascii="Times New Roman" w:hAnsi="Times New Roman" w:cs="Times New Roman"/>
+          <w:sz w:val="24"/>
+          <w:szCs w:val="24"/>
+        </w:rPr>
+        <w:t xml:space="preserve">        plt.bar(categories, amounts, color='skyblue')</w:t>
+      </w:r>
+    </w:p>
+    <w:p>
+      <w:pPr>
+        <w:rPr>
+          <w:rFonts w:ascii="Times New Roman" w:hAnsi="Times New Roman" w:cs="Times New Roman"/>
+          <w:sz w:val="24"/>
+          <w:szCs w:val="24"/>
+        </w:rPr>
+      </w:pPr>
+      <w:r>
+        <w:rPr>
+          <w:rFonts w:ascii="Times New Roman" w:hAnsi="Times New Roman" w:cs="Times New Roman"/>
+          <w:sz w:val="24"/>
+          <w:szCs w:val="24"/>
+        </w:rPr>
+        <w:t xml:space="preserve">        plt.xlabel('Categories')</w:t>
+      </w:r>
+    </w:p>
+    <w:p>
+      <w:pPr>
+        <w:rPr>
+          <w:rFonts w:ascii="Times New Roman" w:hAnsi="Times New Roman" w:cs="Times New Roman"/>
+          <w:sz w:val="24"/>
+          <w:szCs w:val="24"/>
+        </w:rPr>
+      </w:pPr>
+      <w:r>
+        <w:rPr>
+          <w:rFonts w:ascii="Times New Roman" w:hAnsi="Times New Roman" w:cs="Times New Roman"/>
+          <w:sz w:val="24"/>
+          <w:szCs w:val="24"/>
+        </w:rPr>
+        <w:t xml:space="preserve">        plt.ylabel('Amount ($)')</w:t>
+      </w:r>
+    </w:p>
+    <w:p>
+      <w:pPr>
+        <w:rPr>
+          <w:rFonts w:ascii="Times New Roman" w:hAnsi="Times New Roman" w:cs="Times New Roman"/>
+          <w:sz w:val="24"/>
+          <w:szCs w:val="24"/>
+        </w:rPr>
+      </w:pPr>
+      <w:r>
+        <w:rPr>
+          <w:rFonts w:ascii="Times New Roman" w:hAnsi="Times New Roman" w:cs="Times New Roman"/>
+          <w:sz w:val="24"/>
+          <w:szCs w:val="24"/>
+        </w:rPr>
+        <w:t xml:space="preserve">        plt.title('Expenses by Category')</w:t>
+      </w:r>
+    </w:p>
+    <w:p>
+      <w:pPr>
+        <w:rPr>
+          <w:rFonts w:ascii="Times New Roman" w:hAnsi="Times New Roman" w:cs="Times New Roman"/>
+          <w:sz w:val="24"/>
+          <w:szCs w:val="24"/>
+        </w:rPr>
+      </w:pPr>
+      <w:r>
+        <w:rPr>
+          <w:rFonts w:ascii="Times New Roman" w:hAnsi="Times New Roman" w:cs="Times New Roman"/>
+          <w:sz w:val="24"/>
+          <w:szCs w:val="24"/>
+        </w:rPr>
+        <w:t xml:space="preserve">        plt.xticks(rotation=45, ha='right')</w:t>
+      </w:r>
+    </w:p>
+    <w:p>
+      <w:pPr>
+        <w:rPr>
+          <w:rFonts w:ascii="Times New Roman" w:hAnsi="Times New Roman" w:cs="Times New Roman"/>
+          <w:sz w:val="24"/>
+          <w:szCs w:val="24"/>
+        </w:rPr>
+      </w:pPr>
+      <w:r>
+        <w:rPr>
+          <w:rFonts w:ascii="Times New Roman" w:hAnsi="Times New Roman" w:cs="Times New Roman"/>
+          <w:sz w:val="24"/>
+          <w:szCs w:val="24"/>
+        </w:rPr>
+        <w:t xml:space="preserve">        plt.tight_layout()</w:t>
+      </w:r>
+    </w:p>
+    <w:p>
+      <w:pPr>
+        <w:rPr>
+          <w:rFonts w:ascii="Times New Roman" w:hAnsi="Times New Roman" w:cs="Times New Roman"/>
+          <w:sz w:val="24"/>
+          <w:szCs w:val="24"/>
+        </w:rPr>
+      </w:pPr>
+      <w:r>
+        <w:rPr>
+          <w:rFonts w:ascii="Times New Roman" w:hAnsi="Times New Roman" w:cs="Times New Roman"/>
+          <w:sz w:val="24"/>
+          <w:szCs w:val="24"/>
+        </w:rPr>
+        <w:t xml:space="preserve">        plt.show()</w:t>
+      </w:r>
+    </w:p>
+    <w:p>
+      <w:pPr>
+        <w:rPr>
+          <w:rFonts w:ascii="Times New Roman" w:hAnsi="Times New Roman" w:cs="Times New Roman"/>
+          <w:sz w:val="24"/>
+          <w:szCs w:val="24"/>
+        </w:rPr>
+      </w:pPr>
+    </w:p>
+    <w:p>
+      <w:pPr>
+        <w:rPr>
+          <w:rFonts w:ascii="Times New Roman" w:hAnsi="Times New Roman" w:cs="Times New Roman"/>
+          <w:sz w:val="24"/>
+          <w:szCs w:val="24"/>
+        </w:rPr>
+      </w:pPr>
+      <w:r>
+        <w:rPr>
+          <w:rFonts w:ascii="Times New Roman" w:hAnsi="Times New Roman" w:cs="Times New Roman"/>
+          <w:sz w:val="24"/>
+          <w:szCs w:val="24"/>
+        </w:rPr>
+        <w:t>def main():</w:t>
+      </w:r>
+    </w:p>
+    <w:p>
+      <w:pPr>
+        <w:rPr>
+          <w:rFonts w:ascii="Times New Roman" w:hAnsi="Times New Roman" w:cs="Times New Roman"/>
+          <w:sz w:val="24"/>
+          <w:szCs w:val="24"/>
+        </w:rPr>
+      </w:pPr>
+      <w:r>
+        <w:rPr>
+          <w:rFonts w:ascii="Times New Roman" w:hAnsi="Times New Roman" w:cs="Times New Roman"/>
+          <w:sz w:val="24"/>
+          <w:szCs w:val="24"/>
+        </w:rPr>
+        <w:t xml:space="preserve">    tracker = ExpenseTracker()</w:t>
       </w:r>
     </w:p>
     <w:p>
@@ -3433,297 +2401,135 @@
           <w:sz w:val="24"/>
           <w:szCs w:val="24"/>
         </w:rPr>
-        <w:t xml:space="preserve">        </w:t>
-      </w:r>
-      <w:proofErr w:type="gramStart"/>
-      <w:r>
-        <w:rPr>
-          <w:rFonts w:ascii="Times New Roman" w:hAnsi="Times New Roman" w:cs="Times New Roman"/>
-          <w:sz w:val="24"/>
-          <w:szCs w:val="24"/>
-        </w:rPr>
-        <w:t>print(</w:t>
-      </w:r>
-      <w:proofErr w:type="gramEnd"/>
-      <w:r>
-        <w:rPr>
-          <w:rFonts w:ascii="Times New Roman" w:hAnsi="Times New Roman" w:cs="Times New Roman"/>
-          <w:sz w:val="24"/>
-          <w:szCs w:val="24"/>
-        </w:rPr>
-        <w:t>"\</w:t>
-      </w:r>
-      <w:proofErr w:type="spellStart"/>
-      <w:r>
-        <w:rPr>
-          <w:rFonts w:ascii="Times New Roman" w:hAnsi="Times New Roman" w:cs="Times New Roman"/>
-          <w:sz w:val="24"/>
-          <w:szCs w:val="24"/>
-        </w:rPr>
-        <w:t>nExpense</w:t>
-      </w:r>
-      <w:proofErr w:type="spellEnd"/>
-      <w:r>
-        <w:rPr>
-          <w:rFonts w:ascii="Times New Roman" w:hAnsi="Times New Roman" w:cs="Times New Roman"/>
-          <w:sz w:val="24"/>
-          <w:szCs w:val="24"/>
-        </w:rPr>
-        <w:t xml:space="preserve"> Tracker Menu:")</w:t>
-      </w:r>
-    </w:p>
-    <w:p>
-      <w:pPr>
-        <w:rPr>
-          <w:rFonts w:ascii="Times New Roman" w:hAnsi="Times New Roman" w:cs="Times New Roman"/>
-          <w:sz w:val="24"/>
-          <w:szCs w:val="24"/>
-        </w:rPr>
-      </w:pPr>
-      <w:r>
-        <w:rPr>
-          <w:rFonts w:ascii="Times New Roman" w:hAnsi="Times New Roman" w:cs="Times New Roman"/>
-          <w:sz w:val="24"/>
-          <w:szCs w:val="24"/>
-        </w:rPr>
-        <w:t xml:space="preserve">        </w:t>
-      </w:r>
-      <w:proofErr w:type="gramStart"/>
-      <w:r>
-        <w:rPr>
-          <w:rFonts w:ascii="Times New Roman" w:hAnsi="Times New Roman" w:cs="Times New Roman"/>
-          <w:sz w:val="24"/>
-          <w:szCs w:val="24"/>
-        </w:rPr>
-        <w:t>print(</w:t>
-      </w:r>
-      <w:proofErr w:type="gramEnd"/>
-      <w:r>
-        <w:rPr>
-          <w:rFonts w:ascii="Times New Roman" w:hAnsi="Times New Roman" w:cs="Times New Roman"/>
-          <w:sz w:val="24"/>
-          <w:szCs w:val="24"/>
-        </w:rPr>
-        <w:t>"1. Add Expense")</w:t>
-      </w:r>
-    </w:p>
-    <w:p>
-      <w:pPr>
-        <w:rPr>
-          <w:rFonts w:ascii="Times New Roman" w:hAnsi="Times New Roman" w:cs="Times New Roman"/>
-          <w:sz w:val="24"/>
-          <w:szCs w:val="24"/>
-        </w:rPr>
-      </w:pPr>
-      <w:r>
-        <w:rPr>
-          <w:rFonts w:ascii="Times New Roman" w:hAnsi="Times New Roman" w:cs="Times New Roman"/>
-          <w:sz w:val="24"/>
-          <w:szCs w:val="24"/>
-        </w:rPr>
-        <w:t xml:space="preserve">        </w:t>
-      </w:r>
-      <w:proofErr w:type="gramStart"/>
-      <w:r>
-        <w:rPr>
-          <w:rFonts w:ascii="Times New Roman" w:hAnsi="Times New Roman" w:cs="Times New Roman"/>
-          <w:sz w:val="24"/>
-          <w:szCs w:val="24"/>
-        </w:rPr>
-        <w:t>print(</w:t>
-      </w:r>
-      <w:proofErr w:type="gramEnd"/>
-      <w:r>
-        <w:rPr>
-          <w:rFonts w:ascii="Times New Roman" w:hAnsi="Times New Roman" w:cs="Times New Roman"/>
-          <w:sz w:val="24"/>
-          <w:szCs w:val="24"/>
-        </w:rPr>
-        <w:t>"2. View Expenses")</w:t>
-      </w:r>
-    </w:p>
-    <w:p>
-      <w:pPr>
-        <w:rPr>
-          <w:rFonts w:ascii="Times New Roman" w:hAnsi="Times New Roman" w:cs="Times New Roman"/>
-          <w:sz w:val="24"/>
-          <w:szCs w:val="24"/>
-        </w:rPr>
-      </w:pPr>
-      <w:r>
-        <w:rPr>
-          <w:rFonts w:ascii="Times New Roman" w:hAnsi="Times New Roman" w:cs="Times New Roman"/>
-          <w:sz w:val="24"/>
-          <w:szCs w:val="24"/>
-        </w:rPr>
-        <w:t xml:space="preserve">        </w:t>
-      </w:r>
-      <w:proofErr w:type="gramStart"/>
-      <w:r>
-        <w:rPr>
-          <w:rFonts w:ascii="Times New Roman" w:hAnsi="Times New Roman" w:cs="Times New Roman"/>
-          <w:sz w:val="24"/>
-          <w:szCs w:val="24"/>
-        </w:rPr>
-        <w:t>print(</w:t>
-      </w:r>
-      <w:proofErr w:type="gramEnd"/>
-      <w:r>
-        <w:rPr>
-          <w:rFonts w:ascii="Times New Roman" w:hAnsi="Times New Roman" w:cs="Times New Roman"/>
-          <w:sz w:val="24"/>
-          <w:szCs w:val="24"/>
-        </w:rPr>
-        <w:t>"3. View Total Expenses")</w:t>
-      </w:r>
-    </w:p>
-    <w:p>
-      <w:pPr>
-        <w:rPr>
-          <w:rFonts w:ascii="Times New Roman" w:hAnsi="Times New Roman" w:cs="Times New Roman"/>
-          <w:sz w:val="24"/>
-          <w:szCs w:val="24"/>
-        </w:rPr>
-      </w:pPr>
-      <w:r>
-        <w:rPr>
-          <w:rFonts w:ascii="Times New Roman" w:hAnsi="Times New Roman" w:cs="Times New Roman"/>
-          <w:sz w:val="24"/>
-          <w:szCs w:val="24"/>
-        </w:rPr>
-        <w:t xml:space="preserve">        </w:t>
-      </w:r>
-      <w:proofErr w:type="gramStart"/>
-      <w:r>
-        <w:rPr>
-          <w:rFonts w:ascii="Times New Roman" w:hAnsi="Times New Roman" w:cs="Times New Roman"/>
-          <w:sz w:val="24"/>
-          <w:szCs w:val="24"/>
-        </w:rPr>
-        <w:t>print(</w:t>
-      </w:r>
-      <w:proofErr w:type="gramEnd"/>
-      <w:r>
-        <w:rPr>
-          <w:rFonts w:ascii="Times New Roman" w:hAnsi="Times New Roman" w:cs="Times New Roman"/>
-          <w:sz w:val="24"/>
-          <w:szCs w:val="24"/>
-        </w:rPr>
-        <w:t>"4. View Expenses by Category")</w:t>
-      </w:r>
-    </w:p>
-    <w:p>
-      <w:pPr>
-        <w:rPr>
-          <w:rFonts w:ascii="Times New Roman" w:hAnsi="Times New Roman" w:cs="Times New Roman"/>
-          <w:sz w:val="24"/>
-          <w:szCs w:val="24"/>
-        </w:rPr>
-      </w:pPr>
-      <w:r>
-        <w:rPr>
-          <w:rFonts w:ascii="Times New Roman" w:hAnsi="Times New Roman" w:cs="Times New Roman"/>
-          <w:sz w:val="24"/>
-          <w:szCs w:val="24"/>
-        </w:rPr>
-        <w:t xml:space="preserve">        </w:t>
-      </w:r>
-      <w:proofErr w:type="gramStart"/>
-      <w:r>
-        <w:rPr>
-          <w:rFonts w:ascii="Times New Roman" w:hAnsi="Times New Roman" w:cs="Times New Roman"/>
-          <w:sz w:val="24"/>
-          <w:szCs w:val="24"/>
-        </w:rPr>
-        <w:t>print(</w:t>
-      </w:r>
-      <w:proofErr w:type="gramEnd"/>
-      <w:r>
-        <w:rPr>
-          <w:rFonts w:ascii="Times New Roman" w:hAnsi="Times New Roman" w:cs="Times New Roman"/>
-          <w:sz w:val="24"/>
-          <w:szCs w:val="24"/>
-        </w:rPr>
-        <w:t>"5. View Expenses by Category (Graph)")</w:t>
-      </w:r>
-    </w:p>
-    <w:p>
-      <w:pPr>
-        <w:rPr>
-          <w:rFonts w:ascii="Times New Roman" w:hAnsi="Times New Roman" w:cs="Times New Roman"/>
-          <w:sz w:val="24"/>
-          <w:szCs w:val="24"/>
-        </w:rPr>
-      </w:pPr>
-      <w:r>
-        <w:rPr>
-          <w:rFonts w:ascii="Times New Roman" w:hAnsi="Times New Roman" w:cs="Times New Roman"/>
-          <w:sz w:val="24"/>
-          <w:szCs w:val="24"/>
-        </w:rPr>
-        <w:t xml:space="preserve">        </w:t>
-      </w:r>
-      <w:proofErr w:type="gramStart"/>
-      <w:r>
-        <w:rPr>
-          <w:rFonts w:ascii="Times New Roman" w:hAnsi="Times New Roman" w:cs="Times New Roman"/>
-          <w:sz w:val="24"/>
-          <w:szCs w:val="24"/>
-        </w:rPr>
-        <w:t>print(</w:t>
-      </w:r>
-      <w:proofErr w:type="gramEnd"/>
-      <w:r>
-        <w:rPr>
-          <w:rFonts w:ascii="Times New Roman" w:hAnsi="Times New Roman" w:cs="Times New Roman"/>
-          <w:sz w:val="24"/>
-          <w:szCs w:val="24"/>
-        </w:rPr>
-        <w:t>"6. Quit")</w:t>
-      </w:r>
-    </w:p>
-    <w:p>
-      <w:pPr>
-        <w:rPr>
-          <w:rFonts w:ascii="Times New Roman" w:hAnsi="Times New Roman" w:cs="Times New Roman"/>
-          <w:sz w:val="24"/>
-          <w:szCs w:val="24"/>
-        </w:rPr>
-      </w:pPr>
-    </w:p>
-    <w:p>
-      <w:pPr>
-        <w:rPr>
-          <w:rFonts w:ascii="Times New Roman" w:hAnsi="Times New Roman" w:cs="Times New Roman"/>
-          <w:sz w:val="24"/>
-          <w:szCs w:val="24"/>
-        </w:rPr>
-      </w:pPr>
-      <w:r>
-        <w:rPr>
-          <w:rFonts w:ascii="Times New Roman" w:hAnsi="Times New Roman" w:cs="Times New Roman"/>
-          <w:sz w:val="24"/>
-          <w:szCs w:val="24"/>
-        </w:rPr>
-        <w:t xml:space="preserve">        choice = </w:t>
-      </w:r>
-      <w:proofErr w:type="gramStart"/>
-      <w:r>
-        <w:rPr>
-          <w:rFonts w:ascii="Times New Roman" w:hAnsi="Times New Roman" w:cs="Times New Roman"/>
-          <w:sz w:val="24"/>
-          <w:szCs w:val="24"/>
-        </w:rPr>
-        <w:t>input(</w:t>
-      </w:r>
-      <w:proofErr w:type="gramEnd"/>
-      <w:r>
-        <w:rPr>
-          <w:rFonts w:ascii="Times New Roman" w:hAnsi="Times New Roman" w:cs="Times New Roman"/>
-          <w:sz w:val="24"/>
-          <w:szCs w:val="24"/>
-        </w:rPr>
-        <w:t>"Enter your choice: ")</w:t>
+        <w:t xml:space="preserve">        print("\nExpense Tracker Menu:")</w:t>
+      </w:r>
+    </w:p>
+    <w:p>
+      <w:pPr>
+        <w:rPr>
+          <w:rFonts w:ascii="Times New Roman" w:hAnsi="Times New Roman" w:cs="Times New Roman"/>
+          <w:sz w:val="24"/>
+          <w:szCs w:val="24"/>
+        </w:rPr>
+      </w:pPr>
+      <w:r>
+        <w:rPr>
+          <w:rFonts w:ascii="Times New Roman" w:hAnsi="Times New Roman" w:cs="Times New Roman"/>
+          <w:sz w:val="24"/>
+          <w:szCs w:val="24"/>
+        </w:rPr>
+        <w:t xml:space="preserve">        print("1. Add Expense")</w:t>
+      </w:r>
+    </w:p>
+    <w:p>
+      <w:pPr>
+        <w:rPr>
+          <w:rFonts w:ascii="Times New Roman" w:hAnsi="Times New Roman" w:cs="Times New Roman"/>
+          <w:sz w:val="24"/>
+          <w:szCs w:val="24"/>
+        </w:rPr>
+      </w:pPr>
+      <w:r>
+        <w:rPr>
+          <w:rFonts w:ascii="Times New Roman" w:hAnsi="Times New Roman" w:cs="Times New Roman"/>
+          <w:sz w:val="24"/>
+          <w:szCs w:val="24"/>
+        </w:rPr>
+        <w:t xml:space="preserve">        print("2. View Expenses")</w:t>
+      </w:r>
+    </w:p>
+    <w:p>
+      <w:pPr>
+        <w:rPr>
+          <w:rFonts w:ascii="Times New Roman" w:hAnsi="Times New Roman" w:cs="Times New Roman"/>
+          <w:sz w:val="24"/>
+          <w:szCs w:val="24"/>
+        </w:rPr>
+      </w:pPr>
+      <w:r>
+        <w:rPr>
+          <w:rFonts w:ascii="Times New Roman" w:hAnsi="Times New Roman" w:cs="Times New Roman"/>
+          <w:sz w:val="24"/>
+          <w:szCs w:val="24"/>
+        </w:rPr>
+        <w:t xml:space="preserve">        print("3. View Total Expenses")</w:t>
+      </w:r>
+    </w:p>
+    <w:p>
+      <w:pPr>
+        <w:rPr>
+          <w:rFonts w:ascii="Times New Roman" w:hAnsi="Times New Roman" w:cs="Times New Roman"/>
+          <w:sz w:val="24"/>
+          <w:szCs w:val="24"/>
+        </w:rPr>
+      </w:pPr>
+      <w:r>
+        <w:rPr>
+          <w:rFonts w:ascii="Times New Roman" w:hAnsi="Times New Roman" w:cs="Times New Roman"/>
+          <w:sz w:val="24"/>
+          <w:szCs w:val="24"/>
+        </w:rPr>
+        <w:t xml:space="preserve">        print("4. View Expenses by Category")</w:t>
+      </w:r>
+    </w:p>
+    <w:p>
+      <w:pPr>
+        <w:rPr>
+          <w:rFonts w:ascii="Times New Roman" w:hAnsi="Times New Roman" w:cs="Times New Roman"/>
+          <w:sz w:val="24"/>
+          <w:szCs w:val="24"/>
+        </w:rPr>
+      </w:pPr>
+      <w:r>
+        <w:rPr>
+          <w:rFonts w:ascii="Times New Roman" w:hAnsi="Times New Roman" w:cs="Times New Roman"/>
+          <w:sz w:val="24"/>
+          <w:szCs w:val="24"/>
+        </w:rPr>
+        <w:t xml:space="preserve">        print("5. View Expenses by Category (Graph)")</w:t>
+      </w:r>
+    </w:p>
+    <w:p>
+      <w:pPr>
+        <w:rPr>
+          <w:rFonts w:ascii="Times New Roman" w:hAnsi="Times New Roman" w:cs="Times New Roman"/>
+          <w:sz w:val="24"/>
+          <w:szCs w:val="24"/>
+        </w:rPr>
+      </w:pPr>
+      <w:r>
+        <w:rPr>
+          <w:rFonts w:ascii="Times New Roman" w:hAnsi="Times New Roman" w:cs="Times New Roman"/>
+          <w:sz w:val="24"/>
+          <w:szCs w:val="24"/>
+        </w:rPr>
+        <w:t xml:space="preserve">        print("6. Quit")</w:t>
+      </w:r>
+    </w:p>
+    <w:p>
+      <w:pPr>
+        <w:rPr>
+          <w:rFonts w:ascii="Times New Roman" w:hAnsi="Times New Roman" w:cs="Times New Roman"/>
+          <w:sz w:val="24"/>
+          <w:szCs w:val="24"/>
+        </w:rPr>
+      </w:pPr>
+    </w:p>
+    <w:p>
+      <w:pPr>
+        <w:rPr>
+          <w:rFonts w:ascii="Times New Roman" w:hAnsi="Times New Roman" w:cs="Times New Roman"/>
+          <w:sz w:val="24"/>
+          <w:szCs w:val="24"/>
+        </w:rPr>
+      </w:pPr>
+      <w:r>
+        <w:rPr>
+          <w:rFonts w:ascii="Times New Roman" w:hAnsi="Times New Roman" w:cs="Times New Roman"/>
+          <w:sz w:val="24"/>
+          <w:szCs w:val="24"/>
+        </w:rPr>
+        <w:t xml:space="preserve">        choice = input("Enter your choice: ")</w:t>
       </w:r>
     </w:p>
     <w:p>
@@ -3766,583 +2572,245 @@
           <w:sz w:val="24"/>
           <w:szCs w:val="24"/>
         </w:rPr>
-        <w:t xml:space="preserve">            name = </w:t>
-      </w:r>
-      <w:proofErr w:type="gramStart"/>
-      <w:r>
-        <w:rPr>
-          <w:rFonts w:ascii="Times New Roman" w:hAnsi="Times New Roman" w:cs="Times New Roman"/>
-          <w:sz w:val="24"/>
-          <w:szCs w:val="24"/>
-        </w:rPr>
-        <w:t>input(</w:t>
-      </w:r>
-      <w:proofErr w:type="gramEnd"/>
-      <w:r>
-        <w:rPr>
-          <w:rFonts w:ascii="Times New Roman" w:hAnsi="Times New Roman" w:cs="Times New Roman"/>
-          <w:sz w:val="24"/>
-          <w:szCs w:val="24"/>
-        </w:rPr>
-        <w:t>"Enter expense name: ")</w:t>
-      </w:r>
-    </w:p>
-    <w:p>
-      <w:pPr>
-        <w:rPr>
-          <w:rFonts w:ascii="Times New Roman" w:hAnsi="Times New Roman" w:cs="Times New Roman"/>
-          <w:sz w:val="24"/>
-          <w:szCs w:val="24"/>
-        </w:rPr>
-      </w:pPr>
-      <w:r>
-        <w:rPr>
-          <w:rFonts w:ascii="Times New Roman" w:hAnsi="Times New Roman" w:cs="Times New Roman"/>
-          <w:sz w:val="24"/>
-          <w:szCs w:val="24"/>
-        </w:rPr>
-        <w:t xml:space="preserve">            amount = </w:t>
-      </w:r>
-      <w:proofErr w:type="gramStart"/>
-      <w:r>
-        <w:rPr>
-          <w:rFonts w:ascii="Times New Roman" w:hAnsi="Times New Roman" w:cs="Times New Roman"/>
-          <w:sz w:val="24"/>
-          <w:szCs w:val="24"/>
-        </w:rPr>
-        <w:t>float(</w:t>
-      </w:r>
-      <w:proofErr w:type="gramEnd"/>
-      <w:r>
-        <w:rPr>
-          <w:rFonts w:ascii="Times New Roman" w:hAnsi="Times New Roman" w:cs="Times New Roman"/>
-          <w:sz w:val="24"/>
-          <w:szCs w:val="24"/>
-        </w:rPr>
-        <w:t>input("Enter expense amount: "))</w:t>
-      </w:r>
-    </w:p>
-    <w:p>
-      <w:pPr>
-        <w:rPr>
-          <w:rFonts w:ascii="Times New Roman" w:hAnsi="Times New Roman" w:cs="Times New Roman"/>
-          <w:sz w:val="24"/>
-          <w:szCs w:val="24"/>
-        </w:rPr>
-      </w:pPr>
-      <w:r>
-        <w:rPr>
-          <w:rFonts w:ascii="Times New Roman" w:hAnsi="Times New Roman" w:cs="Times New Roman"/>
-          <w:sz w:val="24"/>
-          <w:szCs w:val="24"/>
-        </w:rPr>
-        <w:t xml:space="preserve">            category = </w:t>
-      </w:r>
-      <w:proofErr w:type="gramStart"/>
-      <w:r>
-        <w:rPr>
-          <w:rFonts w:ascii="Times New Roman" w:hAnsi="Times New Roman" w:cs="Times New Roman"/>
-          <w:sz w:val="24"/>
-          <w:szCs w:val="24"/>
-        </w:rPr>
-        <w:t>input(</w:t>
-      </w:r>
-      <w:proofErr w:type="gramEnd"/>
-      <w:r>
-        <w:rPr>
-          <w:rFonts w:ascii="Times New Roman" w:hAnsi="Times New Roman" w:cs="Times New Roman"/>
-          <w:sz w:val="24"/>
-          <w:szCs w:val="24"/>
-        </w:rPr>
-        <w:t>"Enter expense category: ")</w:t>
-      </w:r>
-    </w:p>
-    <w:p>
-      <w:pPr>
-        <w:rPr>
-          <w:rFonts w:ascii="Times New Roman" w:hAnsi="Times New Roman" w:cs="Times New Roman"/>
-          <w:sz w:val="24"/>
-          <w:szCs w:val="24"/>
-        </w:rPr>
-      </w:pPr>
-      <w:r>
-        <w:rPr>
-          <w:rFonts w:ascii="Times New Roman" w:hAnsi="Times New Roman" w:cs="Times New Roman"/>
-          <w:sz w:val="24"/>
-          <w:szCs w:val="24"/>
-        </w:rPr>
-        <w:t xml:space="preserve">            expense = </w:t>
-      </w:r>
-      <w:proofErr w:type="gramStart"/>
-      <w:r>
-        <w:rPr>
-          <w:rFonts w:ascii="Times New Roman" w:hAnsi="Times New Roman" w:cs="Times New Roman"/>
-          <w:sz w:val="24"/>
-          <w:szCs w:val="24"/>
-        </w:rPr>
-        <w:t>Expense(</w:t>
-      </w:r>
-      <w:proofErr w:type="gramEnd"/>
-      <w:r>
-        <w:rPr>
-          <w:rFonts w:ascii="Times New Roman" w:hAnsi="Times New Roman" w:cs="Times New Roman"/>
-          <w:sz w:val="24"/>
-          <w:szCs w:val="24"/>
-        </w:rPr>
-        <w:t>name, amount, category)</w:t>
-      </w:r>
-    </w:p>
-    <w:p>
-      <w:pPr>
-        <w:rPr>
-          <w:rFonts w:ascii="Times New Roman" w:hAnsi="Times New Roman" w:cs="Times New Roman"/>
-          <w:sz w:val="24"/>
-          <w:szCs w:val="24"/>
-        </w:rPr>
-      </w:pPr>
-      <w:r>
-        <w:rPr>
-          <w:rFonts w:ascii="Times New Roman" w:hAnsi="Times New Roman" w:cs="Times New Roman"/>
-          <w:sz w:val="24"/>
-          <w:szCs w:val="24"/>
-        </w:rPr>
-        <w:t xml:space="preserve">            </w:t>
-      </w:r>
-      <w:proofErr w:type="spellStart"/>
-      <w:r>
-        <w:rPr>
-          <w:rFonts w:ascii="Times New Roman" w:hAnsi="Times New Roman" w:cs="Times New Roman"/>
-          <w:sz w:val="24"/>
-          <w:szCs w:val="24"/>
-        </w:rPr>
-        <w:t>tracker.add_expense</w:t>
-      </w:r>
-      <w:proofErr w:type="spellEnd"/>
-      <w:r>
-        <w:rPr>
-          <w:rFonts w:ascii="Times New Roman" w:hAnsi="Times New Roman" w:cs="Times New Roman"/>
-          <w:sz w:val="24"/>
-          <w:szCs w:val="24"/>
-        </w:rPr>
-        <w:t>(expense)</w:t>
-      </w:r>
-    </w:p>
-    <w:p>
-      <w:pPr>
-        <w:rPr>
-          <w:rFonts w:ascii="Times New Roman" w:hAnsi="Times New Roman" w:cs="Times New Roman"/>
-          <w:sz w:val="24"/>
-          <w:szCs w:val="24"/>
-        </w:rPr>
-      </w:pPr>
-      <w:r>
-        <w:rPr>
-          <w:rFonts w:ascii="Times New Roman" w:hAnsi="Times New Roman" w:cs="Times New Roman"/>
-          <w:sz w:val="24"/>
-          <w:szCs w:val="24"/>
-        </w:rPr>
-        <w:t xml:space="preserve">            </w:t>
-      </w:r>
-      <w:proofErr w:type="gramStart"/>
-      <w:r>
-        <w:rPr>
-          <w:rFonts w:ascii="Times New Roman" w:hAnsi="Times New Roman" w:cs="Times New Roman"/>
-          <w:sz w:val="24"/>
-          <w:szCs w:val="24"/>
-        </w:rPr>
-        <w:t>print(</w:t>
-      </w:r>
-      <w:proofErr w:type="gramEnd"/>
-      <w:r>
-        <w:rPr>
-          <w:rFonts w:ascii="Times New Roman" w:hAnsi="Times New Roman" w:cs="Times New Roman"/>
-          <w:sz w:val="24"/>
-          <w:szCs w:val="24"/>
-        </w:rPr>
-        <w:t>"Expense added successfully!")</w:t>
-      </w:r>
-    </w:p>
-    <w:p>
-      <w:pPr>
-        <w:rPr>
-          <w:rFonts w:ascii="Times New Roman" w:hAnsi="Times New Roman" w:cs="Times New Roman"/>
-          <w:sz w:val="24"/>
-          <w:szCs w:val="24"/>
-        </w:rPr>
-      </w:pPr>
-      <w:r>
-        <w:rPr>
-          <w:rFonts w:ascii="Times New Roman" w:hAnsi="Times New Roman" w:cs="Times New Roman"/>
-          <w:sz w:val="24"/>
-          <w:szCs w:val="24"/>
-        </w:rPr>
-        <w:t xml:space="preserve">        </w:t>
-      </w:r>
-      <w:proofErr w:type="spellStart"/>
-      <w:r>
-        <w:rPr>
-          <w:rFonts w:ascii="Times New Roman" w:hAnsi="Times New Roman" w:cs="Times New Roman"/>
-          <w:sz w:val="24"/>
-          <w:szCs w:val="24"/>
-        </w:rPr>
-        <w:t>elif</w:t>
-      </w:r>
-      <w:proofErr w:type="spellEnd"/>
-      <w:r>
-        <w:rPr>
-          <w:rFonts w:ascii="Times New Roman" w:hAnsi="Times New Roman" w:cs="Times New Roman"/>
-          <w:sz w:val="24"/>
-          <w:szCs w:val="24"/>
-        </w:rPr>
-        <w:t xml:space="preserve"> choice == "2":</w:t>
-      </w:r>
-    </w:p>
-    <w:p>
-      <w:pPr>
-        <w:rPr>
-          <w:rFonts w:ascii="Times New Roman" w:hAnsi="Times New Roman" w:cs="Times New Roman"/>
-          <w:sz w:val="24"/>
-          <w:szCs w:val="24"/>
-        </w:rPr>
-      </w:pPr>
-      <w:r>
-        <w:rPr>
-          <w:rFonts w:ascii="Times New Roman" w:hAnsi="Times New Roman" w:cs="Times New Roman"/>
-          <w:sz w:val="24"/>
-          <w:szCs w:val="24"/>
-        </w:rPr>
-        <w:t xml:space="preserve">            </w:t>
-      </w:r>
-      <w:proofErr w:type="spellStart"/>
-      <w:proofErr w:type="gramStart"/>
-      <w:r>
-        <w:rPr>
-          <w:rFonts w:ascii="Times New Roman" w:hAnsi="Times New Roman" w:cs="Times New Roman"/>
-          <w:sz w:val="24"/>
-          <w:szCs w:val="24"/>
-        </w:rPr>
-        <w:t>tracker.view</w:t>
-      </w:r>
-      <w:proofErr w:type="gramEnd"/>
-      <w:r>
-        <w:rPr>
-          <w:rFonts w:ascii="Times New Roman" w:hAnsi="Times New Roman" w:cs="Times New Roman"/>
-          <w:sz w:val="24"/>
-          <w:szCs w:val="24"/>
-        </w:rPr>
-        <w:t>_expenses</w:t>
-      </w:r>
-      <w:proofErr w:type="spellEnd"/>
-      <w:r>
-        <w:rPr>
-          <w:rFonts w:ascii="Times New Roman" w:hAnsi="Times New Roman" w:cs="Times New Roman"/>
-          <w:sz w:val="24"/>
-          <w:szCs w:val="24"/>
-        </w:rPr>
-        <w:t>()</w:t>
-      </w:r>
-    </w:p>
-    <w:p>
-      <w:pPr>
-        <w:rPr>
-          <w:rFonts w:ascii="Times New Roman" w:hAnsi="Times New Roman" w:cs="Times New Roman"/>
-          <w:sz w:val="24"/>
-          <w:szCs w:val="24"/>
-        </w:rPr>
-      </w:pPr>
-      <w:r>
-        <w:rPr>
-          <w:rFonts w:ascii="Times New Roman" w:hAnsi="Times New Roman" w:cs="Times New Roman"/>
-          <w:sz w:val="24"/>
-          <w:szCs w:val="24"/>
-        </w:rPr>
-        <w:t xml:space="preserve">        </w:t>
-      </w:r>
-      <w:proofErr w:type="spellStart"/>
-      <w:r>
-        <w:rPr>
-          <w:rFonts w:ascii="Times New Roman" w:hAnsi="Times New Roman" w:cs="Times New Roman"/>
-          <w:sz w:val="24"/>
-          <w:szCs w:val="24"/>
-        </w:rPr>
-        <w:t>elif</w:t>
-      </w:r>
-      <w:proofErr w:type="spellEnd"/>
-      <w:r>
-        <w:rPr>
-          <w:rFonts w:ascii="Times New Roman" w:hAnsi="Times New Roman" w:cs="Times New Roman"/>
-          <w:sz w:val="24"/>
-          <w:szCs w:val="24"/>
-        </w:rPr>
-        <w:t xml:space="preserve"> choice == "3":</w:t>
-      </w:r>
-    </w:p>
-    <w:p>
-      <w:pPr>
-        <w:rPr>
-          <w:rFonts w:ascii="Times New Roman" w:hAnsi="Times New Roman" w:cs="Times New Roman"/>
-          <w:sz w:val="24"/>
-          <w:szCs w:val="24"/>
-        </w:rPr>
-      </w:pPr>
-      <w:r>
-        <w:rPr>
-          <w:rFonts w:ascii="Times New Roman" w:hAnsi="Times New Roman" w:cs="Times New Roman"/>
-          <w:sz w:val="24"/>
-          <w:szCs w:val="24"/>
-        </w:rPr>
-        <w:t xml:space="preserve">            total = </w:t>
-      </w:r>
-      <w:proofErr w:type="spellStart"/>
-      <w:proofErr w:type="gramStart"/>
-      <w:r>
-        <w:rPr>
-          <w:rFonts w:ascii="Times New Roman" w:hAnsi="Times New Roman" w:cs="Times New Roman"/>
-          <w:sz w:val="24"/>
-          <w:szCs w:val="24"/>
-        </w:rPr>
-        <w:t>tracker.total</w:t>
-      </w:r>
-      <w:proofErr w:type="gramEnd"/>
-      <w:r>
-        <w:rPr>
-          <w:rFonts w:ascii="Times New Roman" w:hAnsi="Times New Roman" w:cs="Times New Roman"/>
-          <w:sz w:val="24"/>
-          <w:szCs w:val="24"/>
-        </w:rPr>
-        <w:t>_expenses</w:t>
-      </w:r>
-      <w:proofErr w:type="spellEnd"/>
-      <w:r>
-        <w:rPr>
-          <w:rFonts w:ascii="Times New Roman" w:hAnsi="Times New Roman" w:cs="Times New Roman"/>
-          <w:sz w:val="24"/>
-          <w:szCs w:val="24"/>
-        </w:rPr>
-        <w:t>()</w:t>
-      </w:r>
-    </w:p>
-    <w:p>
-      <w:pPr>
-        <w:rPr>
-          <w:rFonts w:ascii="Times New Roman" w:hAnsi="Times New Roman" w:cs="Times New Roman"/>
-          <w:sz w:val="24"/>
-          <w:szCs w:val="24"/>
-        </w:rPr>
-      </w:pPr>
-      <w:r>
-        <w:rPr>
-          <w:rFonts w:ascii="Times New Roman" w:hAnsi="Times New Roman" w:cs="Times New Roman"/>
-          <w:sz w:val="24"/>
-          <w:szCs w:val="24"/>
-        </w:rPr>
-        <w:t xml:space="preserve">            </w:t>
-      </w:r>
-      <w:proofErr w:type="gramStart"/>
-      <w:r>
-        <w:rPr>
-          <w:rFonts w:ascii="Times New Roman" w:hAnsi="Times New Roman" w:cs="Times New Roman"/>
-          <w:sz w:val="24"/>
-          <w:szCs w:val="24"/>
-        </w:rPr>
-        <w:t>print(</w:t>
-      </w:r>
-      <w:proofErr w:type="spellStart"/>
-      <w:proofErr w:type="gramEnd"/>
-      <w:r>
-        <w:rPr>
-          <w:rFonts w:ascii="Times New Roman" w:hAnsi="Times New Roman" w:cs="Times New Roman"/>
-          <w:sz w:val="24"/>
-          <w:szCs w:val="24"/>
-        </w:rPr>
-        <w:t>f"Total</w:t>
-      </w:r>
-      <w:proofErr w:type="spellEnd"/>
-      <w:r>
-        <w:rPr>
-          <w:rFonts w:ascii="Times New Roman" w:hAnsi="Times New Roman" w:cs="Times New Roman"/>
-          <w:sz w:val="24"/>
-          <w:szCs w:val="24"/>
-        </w:rPr>
-        <w:t xml:space="preserve"> expenses: ${total}")</w:t>
-      </w:r>
-    </w:p>
-    <w:p>
-      <w:pPr>
-        <w:rPr>
-          <w:rFonts w:ascii="Times New Roman" w:hAnsi="Times New Roman" w:cs="Times New Roman"/>
-          <w:sz w:val="24"/>
-          <w:szCs w:val="24"/>
-        </w:rPr>
-      </w:pPr>
-      <w:r>
-        <w:rPr>
-          <w:rFonts w:ascii="Times New Roman" w:hAnsi="Times New Roman" w:cs="Times New Roman"/>
-          <w:sz w:val="24"/>
-          <w:szCs w:val="24"/>
-        </w:rPr>
-        <w:t xml:space="preserve">        </w:t>
-      </w:r>
-      <w:proofErr w:type="spellStart"/>
-      <w:r>
-        <w:rPr>
-          <w:rFonts w:ascii="Times New Roman" w:hAnsi="Times New Roman" w:cs="Times New Roman"/>
-          <w:sz w:val="24"/>
-          <w:szCs w:val="24"/>
-        </w:rPr>
-        <w:t>elif</w:t>
-      </w:r>
-      <w:proofErr w:type="spellEnd"/>
-      <w:r>
-        <w:rPr>
-          <w:rFonts w:ascii="Times New Roman" w:hAnsi="Times New Roman" w:cs="Times New Roman"/>
-          <w:sz w:val="24"/>
-          <w:szCs w:val="24"/>
-        </w:rPr>
-        <w:t xml:space="preserve"> choice == "4":</w:t>
-      </w:r>
-    </w:p>
-    <w:p>
-      <w:pPr>
-        <w:rPr>
-          <w:rFonts w:ascii="Times New Roman" w:hAnsi="Times New Roman" w:cs="Times New Roman"/>
-          <w:sz w:val="24"/>
-          <w:szCs w:val="24"/>
-        </w:rPr>
-      </w:pPr>
-      <w:r>
-        <w:rPr>
-          <w:rFonts w:ascii="Times New Roman" w:hAnsi="Times New Roman" w:cs="Times New Roman"/>
-          <w:sz w:val="24"/>
-          <w:szCs w:val="24"/>
-        </w:rPr>
-        <w:t xml:space="preserve">            </w:t>
-      </w:r>
-      <w:proofErr w:type="spellStart"/>
-      <w:r>
-        <w:rPr>
-          <w:rFonts w:ascii="Times New Roman" w:hAnsi="Times New Roman" w:cs="Times New Roman"/>
-          <w:sz w:val="24"/>
-          <w:szCs w:val="24"/>
-        </w:rPr>
-        <w:t>expenses_by_category</w:t>
-      </w:r>
-      <w:proofErr w:type="spellEnd"/>
-      <w:r>
-        <w:rPr>
-          <w:rFonts w:ascii="Times New Roman" w:hAnsi="Times New Roman" w:cs="Times New Roman"/>
-          <w:sz w:val="24"/>
-          <w:szCs w:val="24"/>
-        </w:rPr>
-        <w:t xml:space="preserve"> = </w:t>
-      </w:r>
-      <w:proofErr w:type="spellStart"/>
-      <w:proofErr w:type="gramStart"/>
-      <w:r>
-        <w:rPr>
-          <w:rFonts w:ascii="Times New Roman" w:hAnsi="Times New Roman" w:cs="Times New Roman"/>
-          <w:sz w:val="24"/>
-          <w:szCs w:val="24"/>
-        </w:rPr>
-        <w:t>tracker.expenses</w:t>
-      </w:r>
-      <w:proofErr w:type="gramEnd"/>
-      <w:r>
-        <w:rPr>
-          <w:rFonts w:ascii="Times New Roman" w:hAnsi="Times New Roman" w:cs="Times New Roman"/>
-          <w:sz w:val="24"/>
-          <w:szCs w:val="24"/>
-        </w:rPr>
-        <w:t>_by_category</w:t>
-      </w:r>
-      <w:proofErr w:type="spellEnd"/>
-      <w:r>
-        <w:rPr>
-          <w:rFonts w:ascii="Times New Roman" w:hAnsi="Times New Roman" w:cs="Times New Roman"/>
-          <w:sz w:val="24"/>
-          <w:szCs w:val="24"/>
-        </w:rPr>
-        <w:t>()</w:t>
-      </w:r>
-    </w:p>
-    <w:p>
-      <w:pPr>
-        <w:rPr>
-          <w:rFonts w:ascii="Times New Roman" w:hAnsi="Times New Roman" w:cs="Times New Roman"/>
-          <w:sz w:val="24"/>
-          <w:szCs w:val="24"/>
-        </w:rPr>
-      </w:pPr>
-      <w:r>
-        <w:rPr>
-          <w:rFonts w:ascii="Times New Roman" w:hAnsi="Times New Roman" w:cs="Times New Roman"/>
-          <w:sz w:val="24"/>
-          <w:szCs w:val="24"/>
-        </w:rPr>
-        <w:t xml:space="preserve">            </w:t>
-      </w:r>
-      <w:proofErr w:type="gramStart"/>
-      <w:r>
-        <w:rPr>
-          <w:rFonts w:ascii="Times New Roman" w:hAnsi="Times New Roman" w:cs="Times New Roman"/>
-          <w:sz w:val="24"/>
-          <w:szCs w:val="24"/>
-        </w:rPr>
-        <w:t>print(</w:t>
-      </w:r>
-      <w:proofErr w:type="gramEnd"/>
-      <w:r>
-        <w:rPr>
-          <w:rFonts w:ascii="Times New Roman" w:hAnsi="Times New Roman" w:cs="Times New Roman"/>
-          <w:sz w:val="24"/>
-          <w:szCs w:val="24"/>
-        </w:rPr>
-        <w:t>"Expenses by Category:")</w:t>
-      </w:r>
-    </w:p>
-    <w:p>
-      <w:pPr>
-        <w:rPr>
-          <w:rFonts w:ascii="Times New Roman" w:hAnsi="Times New Roman" w:cs="Times New Roman"/>
-          <w:sz w:val="24"/>
-          <w:szCs w:val="24"/>
-        </w:rPr>
-      </w:pPr>
-      <w:r>
-        <w:rPr>
-          <w:rFonts w:ascii="Times New Roman" w:hAnsi="Times New Roman" w:cs="Times New Roman"/>
-          <w:sz w:val="24"/>
-          <w:szCs w:val="24"/>
-        </w:rPr>
-        <w:t xml:space="preserve">            for category, amount in </w:t>
-      </w:r>
-      <w:proofErr w:type="spellStart"/>
-      <w:r>
-        <w:rPr>
-          <w:rFonts w:ascii="Times New Roman" w:hAnsi="Times New Roman" w:cs="Times New Roman"/>
-          <w:sz w:val="24"/>
-          <w:szCs w:val="24"/>
-        </w:rPr>
-        <w:t>expenses_by_</w:t>
-      </w:r>
-      <w:proofErr w:type="gramStart"/>
-      <w:r>
-        <w:rPr>
-          <w:rFonts w:ascii="Times New Roman" w:hAnsi="Times New Roman" w:cs="Times New Roman"/>
-          <w:sz w:val="24"/>
-          <w:szCs w:val="24"/>
-        </w:rPr>
-        <w:t>category.items</w:t>
-      </w:r>
-      <w:proofErr w:type="spellEnd"/>
-      <w:proofErr w:type="gramEnd"/>
-      <w:r>
-        <w:rPr>
-          <w:rFonts w:ascii="Times New Roman" w:hAnsi="Times New Roman" w:cs="Times New Roman"/>
-          <w:sz w:val="24"/>
-          <w:szCs w:val="24"/>
-        </w:rPr>
-        <w:t>():</w:t>
+        <w:t xml:space="preserve">            name = input("Enter expense name: ")</w:t>
+      </w:r>
+    </w:p>
+    <w:p>
+      <w:pPr>
+        <w:rPr>
+          <w:rFonts w:ascii="Times New Roman" w:hAnsi="Times New Roman" w:cs="Times New Roman"/>
+          <w:sz w:val="24"/>
+          <w:szCs w:val="24"/>
+        </w:rPr>
+      </w:pPr>
+      <w:r>
+        <w:rPr>
+          <w:rFonts w:ascii="Times New Roman" w:hAnsi="Times New Roman" w:cs="Times New Roman"/>
+          <w:sz w:val="24"/>
+          <w:szCs w:val="24"/>
+        </w:rPr>
+        <w:t xml:space="preserve">            amount = float(input("Enter expense amount: "))</w:t>
+      </w:r>
+    </w:p>
+    <w:p>
+      <w:pPr>
+        <w:rPr>
+          <w:rFonts w:ascii="Times New Roman" w:hAnsi="Times New Roman" w:cs="Times New Roman"/>
+          <w:sz w:val="24"/>
+          <w:szCs w:val="24"/>
+        </w:rPr>
+      </w:pPr>
+      <w:r>
+        <w:rPr>
+          <w:rFonts w:ascii="Times New Roman" w:hAnsi="Times New Roman" w:cs="Times New Roman"/>
+          <w:sz w:val="24"/>
+          <w:szCs w:val="24"/>
+        </w:rPr>
+        <w:t xml:space="preserve">            category = input("Enter expense category: ")</w:t>
+      </w:r>
+    </w:p>
+    <w:p>
+      <w:pPr>
+        <w:rPr>
+          <w:rFonts w:ascii="Times New Roman" w:hAnsi="Times New Roman" w:cs="Times New Roman"/>
+          <w:sz w:val="24"/>
+          <w:szCs w:val="24"/>
+        </w:rPr>
+      </w:pPr>
+      <w:r>
+        <w:rPr>
+          <w:rFonts w:ascii="Times New Roman" w:hAnsi="Times New Roman" w:cs="Times New Roman"/>
+          <w:sz w:val="24"/>
+          <w:szCs w:val="24"/>
+        </w:rPr>
+        <w:t xml:space="preserve">            expense = Expense(name, amount, category)</w:t>
+      </w:r>
+    </w:p>
+    <w:p>
+      <w:pPr>
+        <w:rPr>
+          <w:rFonts w:ascii="Times New Roman" w:hAnsi="Times New Roman" w:cs="Times New Roman"/>
+          <w:sz w:val="24"/>
+          <w:szCs w:val="24"/>
+        </w:rPr>
+      </w:pPr>
+      <w:r>
+        <w:rPr>
+          <w:rFonts w:ascii="Times New Roman" w:hAnsi="Times New Roman" w:cs="Times New Roman"/>
+          <w:sz w:val="24"/>
+          <w:szCs w:val="24"/>
+        </w:rPr>
+        <w:t xml:space="preserve">            tracker.add_expense(expense)</w:t>
+      </w:r>
+    </w:p>
+    <w:p>
+      <w:pPr>
+        <w:rPr>
+          <w:rFonts w:ascii="Times New Roman" w:hAnsi="Times New Roman" w:cs="Times New Roman"/>
+          <w:sz w:val="24"/>
+          <w:szCs w:val="24"/>
+        </w:rPr>
+      </w:pPr>
+      <w:r>
+        <w:rPr>
+          <w:rFonts w:ascii="Times New Roman" w:hAnsi="Times New Roman" w:cs="Times New Roman"/>
+          <w:sz w:val="24"/>
+          <w:szCs w:val="24"/>
+        </w:rPr>
+        <w:t xml:space="preserve">            print("Expense added successfully!")</w:t>
+      </w:r>
+    </w:p>
+    <w:p>
+      <w:pPr>
+        <w:rPr>
+          <w:rFonts w:ascii="Times New Roman" w:hAnsi="Times New Roman" w:cs="Times New Roman"/>
+          <w:sz w:val="24"/>
+          <w:szCs w:val="24"/>
+        </w:rPr>
+      </w:pPr>
+      <w:r>
+        <w:rPr>
+          <w:rFonts w:ascii="Times New Roman" w:hAnsi="Times New Roman" w:cs="Times New Roman"/>
+          <w:sz w:val="24"/>
+          <w:szCs w:val="24"/>
+        </w:rPr>
+        <w:t xml:space="preserve">        elif choice == "2":</w:t>
+      </w:r>
+    </w:p>
+    <w:p>
+      <w:pPr>
+        <w:rPr>
+          <w:rFonts w:ascii="Times New Roman" w:hAnsi="Times New Roman" w:cs="Times New Roman"/>
+          <w:sz w:val="24"/>
+          <w:szCs w:val="24"/>
+        </w:rPr>
+      </w:pPr>
+      <w:r>
+        <w:rPr>
+          <w:rFonts w:ascii="Times New Roman" w:hAnsi="Times New Roman" w:cs="Times New Roman"/>
+          <w:sz w:val="24"/>
+          <w:szCs w:val="24"/>
+        </w:rPr>
+        <w:t xml:space="preserve">            tracker.view_expenses()</w:t>
+      </w:r>
+    </w:p>
+    <w:p>
+      <w:pPr>
+        <w:rPr>
+          <w:rFonts w:ascii="Times New Roman" w:hAnsi="Times New Roman" w:cs="Times New Roman"/>
+          <w:sz w:val="24"/>
+          <w:szCs w:val="24"/>
+        </w:rPr>
+      </w:pPr>
+      <w:r>
+        <w:rPr>
+          <w:rFonts w:ascii="Times New Roman" w:hAnsi="Times New Roman" w:cs="Times New Roman"/>
+          <w:sz w:val="24"/>
+          <w:szCs w:val="24"/>
+        </w:rPr>
+        <w:t xml:space="preserve">        elif choice == "3":</w:t>
+      </w:r>
+    </w:p>
+    <w:p>
+      <w:pPr>
+        <w:rPr>
+          <w:rFonts w:ascii="Times New Roman" w:hAnsi="Times New Roman" w:cs="Times New Roman"/>
+          <w:sz w:val="24"/>
+          <w:szCs w:val="24"/>
+        </w:rPr>
+      </w:pPr>
+      <w:r>
+        <w:rPr>
+          <w:rFonts w:ascii="Times New Roman" w:hAnsi="Times New Roman" w:cs="Times New Roman"/>
+          <w:sz w:val="24"/>
+          <w:szCs w:val="24"/>
+        </w:rPr>
+        <w:t xml:space="preserve">            total = tracker.total_expenses()</w:t>
+      </w:r>
+    </w:p>
+    <w:p>
+      <w:pPr>
+        <w:rPr>
+          <w:rFonts w:ascii="Times New Roman" w:hAnsi="Times New Roman" w:cs="Times New Roman"/>
+          <w:sz w:val="24"/>
+          <w:szCs w:val="24"/>
+        </w:rPr>
+      </w:pPr>
+      <w:r>
+        <w:rPr>
+          <w:rFonts w:ascii="Times New Roman" w:hAnsi="Times New Roman" w:cs="Times New Roman"/>
+          <w:sz w:val="24"/>
+          <w:szCs w:val="24"/>
+        </w:rPr>
+        <w:t xml:space="preserve">            print(f"Total expenses: ${total}")</w:t>
+      </w:r>
+    </w:p>
+    <w:p>
+      <w:pPr>
+        <w:rPr>
+          <w:rFonts w:ascii="Times New Roman" w:hAnsi="Times New Roman" w:cs="Times New Roman"/>
+          <w:sz w:val="24"/>
+          <w:szCs w:val="24"/>
+        </w:rPr>
+      </w:pPr>
+      <w:r>
+        <w:rPr>
+          <w:rFonts w:ascii="Times New Roman" w:hAnsi="Times New Roman" w:cs="Times New Roman"/>
+          <w:sz w:val="24"/>
+          <w:szCs w:val="24"/>
+        </w:rPr>
+        <w:t xml:space="preserve">        elif choice == "4":</w:t>
+      </w:r>
+    </w:p>
+    <w:p>
+      <w:pPr>
+        <w:rPr>
+          <w:rFonts w:ascii="Times New Roman" w:hAnsi="Times New Roman" w:cs="Times New Roman"/>
+          <w:sz w:val="24"/>
+          <w:szCs w:val="24"/>
+        </w:rPr>
+      </w:pPr>
+      <w:r>
+        <w:rPr>
+          <w:rFonts w:ascii="Times New Roman" w:hAnsi="Times New Roman" w:cs="Times New Roman"/>
+          <w:sz w:val="24"/>
+          <w:szCs w:val="24"/>
+        </w:rPr>
+        <w:t xml:space="preserve">            expenses_by_category = tracker.expenses_by_category()</w:t>
+      </w:r>
+    </w:p>
+    <w:p>
+      <w:pPr>
+        <w:rPr>
+          <w:rFonts w:ascii="Times New Roman" w:hAnsi="Times New Roman" w:cs="Times New Roman"/>
+          <w:sz w:val="24"/>
+          <w:szCs w:val="24"/>
+        </w:rPr>
+      </w:pPr>
+      <w:r>
+        <w:rPr>
+          <w:rFonts w:ascii="Times New Roman" w:hAnsi="Times New Roman" w:cs="Times New Roman"/>
+          <w:sz w:val="24"/>
+          <w:szCs w:val="24"/>
+        </w:rPr>
+        <w:t xml:space="preserve">            print("Expenses by Category:")</w:t>
+      </w:r>
+    </w:p>
+    <w:p>
+      <w:pPr>
+        <w:rPr>
+          <w:rFonts w:ascii="Times New Roman" w:hAnsi="Times New Roman" w:cs="Times New Roman"/>
+          <w:sz w:val="24"/>
+          <w:szCs w:val="24"/>
+        </w:rPr>
+      </w:pPr>
+      <w:r>
+        <w:rPr>
+          <w:rFonts w:ascii="Times New Roman" w:hAnsi="Times New Roman" w:cs="Times New Roman"/>
+          <w:sz w:val="24"/>
+          <w:szCs w:val="24"/>
+        </w:rPr>
+        <w:t xml:space="preserve">            for category, amount in expenses_by_category.items():</w:t>
       </w:r>
     </w:p>
     <w:p>
@@ -4376,140 +2844,58 @@
           <w:sz w:val="24"/>
           <w:szCs w:val="24"/>
         </w:rPr>
-        <w:t xml:space="preserve">        </w:t>
-      </w:r>
-      <w:proofErr w:type="spellStart"/>
-      <w:r>
-        <w:rPr>
-          <w:rFonts w:ascii="Times New Roman" w:hAnsi="Times New Roman" w:cs="Times New Roman"/>
-          <w:sz w:val="24"/>
-          <w:szCs w:val="24"/>
-        </w:rPr>
-        <w:t>elif</w:t>
-      </w:r>
-      <w:proofErr w:type="spellEnd"/>
-      <w:r>
-        <w:rPr>
-          <w:rFonts w:ascii="Times New Roman" w:hAnsi="Times New Roman" w:cs="Times New Roman"/>
-          <w:sz w:val="24"/>
-          <w:szCs w:val="24"/>
-        </w:rPr>
-        <w:t xml:space="preserve"> choice == "5":</w:t>
-      </w:r>
-    </w:p>
-    <w:p>
-      <w:pPr>
-        <w:rPr>
-          <w:rFonts w:ascii="Times New Roman" w:hAnsi="Times New Roman" w:cs="Times New Roman"/>
-          <w:sz w:val="24"/>
-          <w:szCs w:val="24"/>
-        </w:rPr>
-      </w:pPr>
-      <w:r>
-        <w:rPr>
-          <w:rFonts w:ascii="Times New Roman" w:hAnsi="Times New Roman" w:cs="Times New Roman"/>
-          <w:sz w:val="24"/>
-          <w:szCs w:val="24"/>
-        </w:rPr>
-        <w:t xml:space="preserve">            </w:t>
-      </w:r>
-      <w:proofErr w:type="spellStart"/>
-      <w:proofErr w:type="gramStart"/>
-      <w:r>
-        <w:rPr>
-          <w:rFonts w:ascii="Times New Roman" w:hAnsi="Times New Roman" w:cs="Times New Roman"/>
-          <w:sz w:val="24"/>
-          <w:szCs w:val="24"/>
-        </w:rPr>
-        <w:t>tracker.plot</w:t>
-      </w:r>
-      <w:proofErr w:type="gramEnd"/>
-      <w:r>
-        <w:rPr>
-          <w:rFonts w:ascii="Times New Roman" w:hAnsi="Times New Roman" w:cs="Times New Roman"/>
-          <w:sz w:val="24"/>
-          <w:szCs w:val="24"/>
-        </w:rPr>
-        <w:t>_expenses_by_category</w:t>
-      </w:r>
-      <w:proofErr w:type="spellEnd"/>
-      <w:r>
-        <w:rPr>
-          <w:rFonts w:ascii="Times New Roman" w:hAnsi="Times New Roman" w:cs="Times New Roman"/>
-          <w:sz w:val="24"/>
-          <w:szCs w:val="24"/>
-        </w:rPr>
-        <w:t>()</w:t>
-      </w:r>
-    </w:p>
-    <w:p>
-      <w:pPr>
-        <w:rPr>
-          <w:rFonts w:ascii="Times New Roman" w:hAnsi="Times New Roman" w:cs="Times New Roman"/>
-          <w:sz w:val="24"/>
-          <w:szCs w:val="24"/>
-        </w:rPr>
-      </w:pPr>
-      <w:r>
-        <w:rPr>
-          <w:rFonts w:ascii="Times New Roman" w:hAnsi="Times New Roman" w:cs="Times New Roman"/>
-          <w:sz w:val="24"/>
-          <w:szCs w:val="24"/>
-        </w:rPr>
-        <w:t xml:space="preserve">        </w:t>
-      </w:r>
-      <w:proofErr w:type="spellStart"/>
-      <w:r>
-        <w:rPr>
-          <w:rFonts w:ascii="Times New Roman" w:hAnsi="Times New Roman" w:cs="Times New Roman"/>
-          <w:sz w:val="24"/>
-          <w:szCs w:val="24"/>
-        </w:rPr>
-        <w:t>elif</w:t>
-      </w:r>
-      <w:proofErr w:type="spellEnd"/>
-      <w:r>
-        <w:rPr>
-          <w:rFonts w:ascii="Times New Roman" w:hAnsi="Times New Roman" w:cs="Times New Roman"/>
-          <w:sz w:val="24"/>
-          <w:szCs w:val="24"/>
-        </w:rPr>
-        <w:t xml:space="preserve"> choice == "6":</w:t>
-      </w:r>
-    </w:p>
-    <w:p>
-      <w:pPr>
-        <w:rPr>
-          <w:rFonts w:ascii="Times New Roman" w:hAnsi="Times New Roman" w:cs="Times New Roman"/>
-          <w:sz w:val="24"/>
-          <w:szCs w:val="24"/>
-        </w:rPr>
-      </w:pPr>
-      <w:r>
-        <w:rPr>
-          <w:rFonts w:ascii="Times New Roman" w:hAnsi="Times New Roman" w:cs="Times New Roman"/>
-          <w:sz w:val="24"/>
-          <w:szCs w:val="24"/>
-        </w:rPr>
-        <w:t xml:space="preserve">            </w:t>
-      </w:r>
-      <w:proofErr w:type="gramStart"/>
-      <w:r>
-        <w:rPr>
-          <w:rFonts w:ascii="Times New Roman" w:hAnsi="Times New Roman" w:cs="Times New Roman"/>
-          <w:sz w:val="24"/>
-          <w:szCs w:val="24"/>
-        </w:rPr>
-        <w:t>print(</w:t>
-      </w:r>
-      <w:proofErr w:type="gramEnd"/>
-      <w:r>
-        <w:rPr>
-          <w:rFonts w:ascii="Times New Roman" w:hAnsi="Times New Roman" w:cs="Times New Roman"/>
-          <w:sz w:val="24"/>
-          <w:szCs w:val="24"/>
-        </w:rPr>
-        <w:t>"Exiting...")</w:t>
+        <w:t xml:space="preserve">        elif choice == "5":</w:t>
+      </w:r>
+    </w:p>
+    <w:p>
+      <w:pPr>
+        <w:rPr>
+          <w:rFonts w:ascii="Times New Roman" w:hAnsi="Times New Roman" w:cs="Times New Roman"/>
+          <w:sz w:val="24"/>
+          <w:szCs w:val="24"/>
+        </w:rPr>
+      </w:pPr>
+      <w:r>
+        <w:rPr>
+          <w:rFonts w:ascii="Times New Roman" w:hAnsi="Times New Roman" w:cs="Times New Roman"/>
+          <w:sz w:val="24"/>
+          <w:szCs w:val="24"/>
+        </w:rPr>
+        <w:t xml:space="preserve">            tracker.plot_expenses_by_category()</w:t>
+      </w:r>
+    </w:p>
+    <w:p>
+      <w:pPr>
+        <w:rPr>
+          <w:rFonts w:ascii="Times New Roman" w:hAnsi="Times New Roman" w:cs="Times New Roman"/>
+          <w:sz w:val="24"/>
+          <w:szCs w:val="24"/>
+        </w:rPr>
+      </w:pPr>
+      <w:r>
+        <w:rPr>
+          <w:rFonts w:ascii="Times New Roman" w:hAnsi="Times New Roman" w:cs="Times New Roman"/>
+          <w:sz w:val="24"/>
+          <w:szCs w:val="24"/>
+        </w:rPr>
+        <w:t xml:space="preserve">        elif choice == "6":</w:t>
+      </w:r>
+    </w:p>
+    <w:p>
+      <w:pPr>
+        <w:rPr>
+          <w:rFonts w:ascii="Times New Roman" w:hAnsi="Times New Roman" w:cs="Times New Roman"/>
+          <w:sz w:val="24"/>
+          <w:szCs w:val="24"/>
+        </w:rPr>
+      </w:pPr>
+      <w:r>
+        <w:rPr>
+          <w:rFonts w:ascii="Times New Roman" w:hAnsi="Times New Roman" w:cs="Times New Roman"/>
+          <w:sz w:val="24"/>
+          <w:szCs w:val="24"/>
+        </w:rPr>
+        <w:t xml:space="preserve">            print("Exiting...")</w:t>
       </w:r>
     </w:p>
     <w:p>
@@ -4560,25 +2946,7 @@
           <w:sz w:val="24"/>
           <w:szCs w:val="24"/>
         </w:rPr>
-        <w:t xml:space="preserve">            </w:t>
-      </w:r>
-      <w:proofErr w:type="gramStart"/>
-      <w:r>
-        <w:rPr>
-          <w:rFonts w:ascii="Times New Roman" w:hAnsi="Times New Roman" w:cs="Times New Roman"/>
-          <w:sz w:val="24"/>
-          <w:szCs w:val="24"/>
-        </w:rPr>
-        <w:t>print(</w:t>
-      </w:r>
-      <w:proofErr w:type="gramEnd"/>
-      <w:r>
-        <w:rPr>
-          <w:rFonts w:ascii="Times New Roman" w:hAnsi="Times New Roman" w:cs="Times New Roman"/>
-          <w:sz w:val="24"/>
-          <w:szCs w:val="24"/>
-        </w:rPr>
-        <w:t>"Invalid choice. Please try again.")</w:t>
+        <w:t xml:space="preserve">            print("Invalid choice. Please try again.")</w:t>
       </w:r>
     </w:p>
     <w:p>
@@ -4621,25 +2989,7 @@
           <w:sz w:val="24"/>
           <w:szCs w:val="24"/>
         </w:rPr>
-        <w:t xml:space="preserve">    </w:t>
-      </w:r>
-      <w:proofErr w:type="gramStart"/>
-      <w:r>
-        <w:rPr>
-          <w:rFonts w:ascii="Times New Roman" w:hAnsi="Times New Roman" w:cs="Times New Roman"/>
-          <w:sz w:val="24"/>
-          <w:szCs w:val="24"/>
-        </w:rPr>
-        <w:t>main(</w:t>
-      </w:r>
-      <w:proofErr w:type="gramEnd"/>
-      <w:r>
-        <w:rPr>
-          <w:rFonts w:ascii="Times New Roman" w:hAnsi="Times New Roman" w:cs="Times New Roman"/>
-          <w:sz w:val="24"/>
-          <w:szCs w:val="24"/>
-        </w:rPr>
-        <w:t>)</w:t>
+        <w:t xml:space="preserve">    main()</w:t>
       </w:r>
       <w:r>
         <w:rPr>
@@ -4711,7 +3061,7 @@
           <w:szCs w:val="36"/>
         </w:rPr>
         <w:drawing>
-          <wp:inline distT="0" distB="0" distL="0" distR="0" wp14:anchorId="366AE0B6" wp14:editId="5437A8D7">
+          <wp:inline distT="0" distB="0" distL="0" distR="0" wp14:anchorId="366AE0B6" wp14:editId="11CEC99C">
             <wp:extent cx="5715000" cy="2199005"/>
             <wp:effectExtent l="0" t="0" r="0" b="0"/>
             <wp:docPr id="1893137898" name="Picture 2"/>
@@ -4915,43 +3265,7 @@
           <w:sz w:val="28"/>
           <w:szCs w:val="28"/>
         </w:rPr>
-        <w:t xml:space="preserve">1. **Enhanced User Interface**: While the current version of the Expense Analyzer project features a command-line interface, there is ample scope for developing a more intuitive and user-friendly graphical user interface (GUI). Transitioning to a GUI framework such as </w:t>
-      </w:r>
-      <w:proofErr w:type="spellStart"/>
-      <w:r>
-        <w:rPr>
-          <w:rFonts w:ascii="Times New Roman" w:hAnsi="Times New Roman" w:cs="Times New Roman"/>
-          <w:sz w:val="28"/>
-          <w:szCs w:val="28"/>
-        </w:rPr>
-        <w:t>Tkinter</w:t>
-      </w:r>
-      <w:proofErr w:type="spellEnd"/>
-      <w:r>
-        <w:rPr>
-          <w:rFonts w:ascii="Times New Roman" w:hAnsi="Times New Roman" w:cs="Times New Roman"/>
-          <w:sz w:val="28"/>
-          <w:szCs w:val="28"/>
-        </w:rPr>
-        <w:t xml:space="preserve"> or </w:t>
-      </w:r>
-      <w:proofErr w:type="spellStart"/>
-      <w:r>
-        <w:rPr>
-          <w:rFonts w:ascii="Times New Roman" w:hAnsi="Times New Roman" w:cs="Times New Roman"/>
-          <w:sz w:val="28"/>
-          <w:szCs w:val="28"/>
-        </w:rPr>
-        <w:t>PyQt</w:t>
-      </w:r>
-      <w:proofErr w:type="spellEnd"/>
-      <w:r>
-        <w:rPr>
-          <w:rFonts w:ascii="Times New Roman" w:hAnsi="Times New Roman" w:cs="Times New Roman"/>
-          <w:sz w:val="28"/>
-          <w:szCs w:val="28"/>
-        </w:rPr>
-        <w:t xml:space="preserve"> would enable users to interact with the application more seamlessly, thereby enhancing overall usability.</w:t>
+        <w:t>1. **Enhanced User Interface**: While the current version of the Expense Analyzer project features a command-line interface, there is ample scope for developing a more intuitive and user-friendly graphical user interface (GUI). Transitioning to a GUI framework such as Tkinter or PyQt would enable users to interact with the application more seamlessly, thereby enhancing overall usability.</w:t>
       </w:r>
     </w:p>
     <w:p>
@@ -4988,51 +3302,24 @@
           <w:sz w:val="28"/>
           <w:szCs w:val="28"/>
         </w:rPr>
-        <w:t xml:space="preserve">3. **Advanced Analytics**: Introducing advanced analytical features such as trend analysis, predictive </w:t>
-      </w:r>
-      <w:proofErr w:type="spellStart"/>
-      <w:r>
-        <w:rPr>
-          <w:rFonts w:ascii="Times New Roman" w:hAnsi="Times New Roman" w:cs="Times New Roman"/>
-          <w:sz w:val="28"/>
-          <w:szCs w:val="28"/>
-        </w:rPr>
-        <w:t>modeling</w:t>
-      </w:r>
-      <w:proofErr w:type="spellEnd"/>
-      <w:r>
-        <w:rPr>
-          <w:rFonts w:ascii="Times New Roman" w:hAnsi="Times New Roman" w:cs="Times New Roman"/>
-          <w:sz w:val="28"/>
-          <w:szCs w:val="28"/>
-        </w:rPr>
-        <w:t>, and budget forecasting would enable users to gain deeper insights into their spending patterns and make informed financial decisions. Leveraging machine learning algorithms could help identify trends and patterns in expense data, facilitating proactive financial planning.</w:t>
-      </w:r>
-    </w:p>
-    <w:p>
-      <w:pPr>
-        <w:rPr>
-          <w:rFonts w:ascii="Times New Roman" w:hAnsi="Times New Roman" w:cs="Times New Roman"/>
-          <w:sz w:val="28"/>
-          <w:szCs w:val="28"/>
-        </w:rPr>
-      </w:pPr>
-      <w:r>
-        <w:rPr>
-          <w:rFonts w:ascii="Times New Roman" w:hAnsi="Times New Roman" w:cs="Times New Roman"/>
-          <w:sz w:val="28"/>
-          <w:szCs w:val="28"/>
-        </w:rPr>
-        <w:t xml:space="preserve">4. **Integration with Financial Services**: Integrating the Expense Analyzer project with external financial services and APIs could provide users with real-time access to their bank accounts, credit card transactions, and investment portfolios. This integration would streamline expense tracking and ensure that users have a comprehensive view of their financial </w:t>
-      </w:r>
-      <w:proofErr w:type="gramStart"/>
-      <w:r>
-        <w:rPr>
-          <w:rFonts w:ascii="Times New Roman" w:hAnsi="Times New Roman" w:cs="Times New Roman"/>
-          <w:sz w:val="28"/>
-          <w:szCs w:val="28"/>
-        </w:rPr>
-        <w:t>landscape.</w:t>
+        <w:t>3. **Advanced Analytics**: Introducing advanced analytical features such as trend analysis, predictive modeling, and budget forecasting would enable users to gain deeper insights into their spending patterns and make informed financial decisions. Leveraging machine learning algorithms could help identify trends and patterns in expense data, facilitating proactive financial planning.</w:t>
+      </w:r>
+    </w:p>
+    <w:p>
+      <w:pPr>
+        <w:rPr>
+          <w:rFonts w:ascii="Times New Roman" w:hAnsi="Times New Roman" w:cs="Times New Roman"/>
+          <w:sz w:val="28"/>
+          <w:szCs w:val="28"/>
+        </w:rPr>
+      </w:pPr>
+      <w:r>
+        <w:rPr>
+          <w:rFonts w:ascii="Times New Roman" w:hAnsi="Times New Roman" w:cs="Times New Roman"/>
+          <w:sz w:val="28"/>
+          <w:szCs w:val="28"/>
+        </w:rPr>
+        <w:t>4. **Integration with Financial Services**: Integrating the Expense Analyzer project with external financial services and APIs could provide users with real-time access to their bank accounts, credit card transactions, and investment portfolios. This integration would streamline expense tracking and ensure that users have a comprehensive view of their financial landscape.</w:t>
       </w:r>
       <w:r>
         <w:rPr>
@@ -5042,7 +3329,6 @@
         </w:rPr>
         <w:t>.</w:t>
       </w:r>
-      <w:proofErr w:type="gramEnd"/>
     </w:p>
     <w:p>
       <w:pPr>
@@ -5074,25 +3360,7 @@
           <w:sz w:val="28"/>
           <w:szCs w:val="28"/>
         </w:rPr>
-        <w:t xml:space="preserve"> **Advanced Analytics**: Introducing advanced analytical features such as trend analysis, predictive </w:t>
-      </w:r>
-      <w:proofErr w:type="spellStart"/>
-      <w:r>
-        <w:rPr>
-          <w:rFonts w:ascii="Times New Roman" w:hAnsi="Times New Roman" w:cs="Times New Roman"/>
-          <w:sz w:val="28"/>
-          <w:szCs w:val="28"/>
-        </w:rPr>
-        <w:t>modeling</w:t>
-      </w:r>
-      <w:proofErr w:type="spellEnd"/>
-      <w:r>
-        <w:rPr>
-          <w:rFonts w:ascii="Times New Roman" w:hAnsi="Times New Roman" w:cs="Times New Roman"/>
-          <w:sz w:val="28"/>
-          <w:szCs w:val="28"/>
-        </w:rPr>
-        <w:t>, and budget forecasting would enable users to gain deeper insights into their spending patterns and make informed financial decisions. Leveraging machine learning algorithms could help identify trends and patterns in expense data, facilitating proactive financial planning.</w:t>
+        <w:t xml:space="preserve"> **Advanced Analytics**: Introducing advanced analytical features such as trend analysis, predictive modeling, and budget forecasting would enable users to gain deeper insights into their spending patterns and make informed financial decisions. Leveraging machine learning algorithms could help identify trends and patterns in expense data, facilitating proactive financial planning.</w:t>
       </w:r>
     </w:p>
     <w:p>
@@ -5163,25 +3431,7 @@
           <w:sz w:val="32"/>
           <w:szCs w:val="32"/>
         </w:rPr>
-        <w:t xml:space="preserve">The Expense Analyzer project represents a significant step towards empowering individuals with the tools and insights necessary to navigate the complex landscape of personal finance. Through its intuitive interface, robust functionality, and data-driven approach, the project has emerged as </w:t>
-      </w:r>
-      <w:proofErr w:type="gramStart"/>
-      <w:r>
-        <w:rPr>
-          <w:rFonts w:ascii="Times New Roman" w:hAnsi="Times New Roman" w:cs="Times New Roman"/>
-          <w:sz w:val="32"/>
-          <w:szCs w:val="32"/>
-        </w:rPr>
-        <w:t>a valuable asset</w:t>
-      </w:r>
-      <w:proofErr w:type="gramEnd"/>
-      <w:r>
-        <w:rPr>
-          <w:rFonts w:ascii="Times New Roman" w:hAnsi="Times New Roman" w:cs="Times New Roman"/>
-          <w:sz w:val="32"/>
-          <w:szCs w:val="32"/>
-        </w:rPr>
-        <w:t xml:space="preserve"> for users seeking to gain control over their financial destinies.</w:t>
+        <w:t>The Expense Analyzer project represents a significant step towards empowering individuals with the tools and insights necessary to navigate the complex landscape of personal finance. Through its intuitive interface, robust functionality, and data-driven approach, the project has emerged as a valuable asset for users seeking to gain control over their financial destinies.</w:t>
       </w:r>
     </w:p>
     <w:p>
